--- a/remark.docx
+++ b/remark.docx
@@ -1147,6 +1147,63 @@
           <w:lang w:val="en-US" w:eastAsia="zh-CN"/>
         </w:rPr>
         <w:t>ITEM_PIPELINES</w:t>
+      </w:r>
+    </w:p>
+    <w:p>
+      <w:pPr>
+        <w:rPr>
+          <w:rFonts w:hint="default"/>
+          <w:lang w:val="en-US" w:eastAsia="zh-CN"/>
+        </w:rPr>
+      </w:pPr>
+    </w:p>
+    <w:p>
+      <w:pPr>
+        <w:rPr>
+          <w:rFonts w:hint="default"/>
+          <w:lang w:val="en-US" w:eastAsia="zh-CN"/>
+        </w:rPr>
+      </w:pPr>
+      <w:r>
+        <w:rPr>
+          <w:rFonts w:ascii="宋体" w:hAnsi="宋体" w:eastAsia="宋体" w:cs="宋体"/>
+          <w:sz w:val="24"/>
+          <w:szCs w:val="24"/>
+        </w:rPr>
+        <w:fldChar w:fldCharType="begin"/>
+      </w:r>
+      <w:r>
+        <w:rPr>
+          <w:rFonts w:ascii="宋体" w:hAnsi="宋体" w:eastAsia="宋体" w:cs="宋体"/>
+          <w:sz w:val="24"/>
+          <w:szCs w:val="24"/>
+        </w:rPr>
+        <w:instrText xml:space="preserve"> HYPERLINK "https://blog.csdn.net/harry5508/article/details/86486777/" </w:instrText>
+      </w:r>
+      <w:r>
+        <w:rPr>
+          <w:rFonts w:ascii="宋体" w:hAnsi="宋体" w:eastAsia="宋体" w:cs="宋体"/>
+          <w:sz w:val="24"/>
+          <w:szCs w:val="24"/>
+        </w:rPr>
+        <w:fldChar w:fldCharType="separate"/>
+      </w:r>
+      <w:r>
+        <w:rPr>
+          <w:rStyle w:val="8"/>
+          <w:rFonts w:ascii="宋体" w:hAnsi="宋体" w:eastAsia="宋体" w:cs="宋体"/>
+          <w:sz w:val="24"/>
+          <w:szCs w:val="24"/>
+        </w:rPr>
+        <w:t>https://blog.csdn.net/harry5508/article/details/86486777/</w:t>
+      </w:r>
+      <w:r>
+        <w:rPr>
+          <w:rFonts w:ascii="宋体" w:hAnsi="宋体" w:eastAsia="宋体" w:cs="宋体"/>
+          <w:sz w:val="24"/>
+          <w:szCs w:val="24"/>
+        </w:rPr>
+        <w:fldChar w:fldCharType="end"/>
       </w:r>
       <w:bookmarkStart w:id="0" w:name="_GoBack"/>
       <w:bookmarkEnd w:id="0"/>
@@ -1270,7 +1327,7 @@
     <w:lsdException w:unhideWhenUsed="0" w:uiPriority="0" w:semiHidden="0" w:name="HTML Code"/>
     <w:lsdException w:unhideWhenUsed="0" w:uiPriority="0" w:semiHidden="0" w:name="HTML Definition"/>
     <w:lsdException w:unhideWhenUsed="0" w:uiPriority="0" w:semiHidden="0" w:name="HTML Keyboard"/>
-    <w:lsdException w:unhideWhenUsed="0" w:uiPriority="0" w:semiHidden="0" w:name="HTML Preformatted"/>
+    <w:lsdException w:qFormat="1" w:unhideWhenUsed="0" w:uiPriority="0" w:semiHidden="0" w:name="HTML Preformatted"/>
     <w:lsdException w:unhideWhenUsed="0" w:uiPriority="0" w:semiHidden="0" w:name="HTML Sample"/>
     <w:lsdException w:unhideWhenUsed="0" w:uiPriority="0" w:semiHidden="0" w:name="HTML Typewriter"/>
     <w:lsdException w:unhideWhenUsed="0" w:uiPriority="0" w:semiHidden="0" w:name="HTML Variable"/>
@@ -1499,6 +1556,7 @@
   <w:style w:type="paragraph" w:styleId="4">
     <w:name w:val="HTML Preformatted"/>
     <w:basedOn w:val="1"/>
+    <w:qFormat/>
     <w:uiPriority w:val="0"/>
     <w:pPr>
       <w:tabs>

--- a/remark.docx
+++ b/remark.docx
@@ -51,7 +51,7 @@
       </w:r>
       <w:r>
         <w:rPr>
-          <w:rStyle w:val="8"/>
+          <w:rStyle w:val="7"/>
           <w:rFonts w:ascii="宋体" w:hAnsi="宋体" w:eastAsia="宋体" w:cs="宋体"/>
           <w:sz w:val="24"/>
           <w:szCs w:val="24"/>
@@ -168,7 +168,7 @@
       </w:r>
       <w:r>
         <w:rPr>
-          <w:rStyle w:val="8"/>
+          <w:rStyle w:val="7"/>
           <w:rFonts w:ascii="宋体" w:hAnsi="宋体" w:eastAsia="宋体" w:cs="宋体"/>
           <w:sz w:val="24"/>
           <w:szCs w:val="24"/>
@@ -354,7 +354,7 @@
       </w:r>
       <w:r>
         <w:rPr>
-          <w:rStyle w:val="8"/>
+          <w:rStyle w:val="7"/>
           <w:rFonts w:ascii="宋体" w:hAnsi="宋体" w:eastAsia="宋体" w:cs="宋体"/>
           <w:sz w:val="24"/>
           <w:szCs w:val="24"/>
@@ -498,7 +498,7 @@
       </w:r>
       <w:r>
         <w:rPr>
-          <w:rStyle w:val="8"/>
+          <w:rStyle w:val="7"/>
           <w:rFonts w:ascii="宋体" w:hAnsi="宋体" w:eastAsia="宋体" w:cs="宋体"/>
           <w:sz w:val="24"/>
           <w:szCs w:val="24"/>
@@ -512,6 +512,32 @@
           <w:szCs w:val="24"/>
         </w:rPr>
         <w:fldChar w:fldCharType="end"/>
+      </w:r>
+    </w:p>
+    <w:p>
+      <w:pPr>
+        <w:rPr>
+          <w:rFonts w:ascii="宋体" w:hAnsi="宋体" w:eastAsia="宋体" w:cs="宋体"/>
+          <w:sz w:val="24"/>
+          <w:szCs w:val="24"/>
+        </w:rPr>
+      </w:pPr>
+    </w:p>
+    <w:p>
+      <w:pPr>
+        <w:rPr>
+          <w:rFonts w:ascii="宋体" w:hAnsi="宋体" w:eastAsia="宋体" w:cs="宋体"/>
+          <w:sz w:val="24"/>
+          <w:szCs w:val="24"/>
+        </w:rPr>
+      </w:pPr>
+      <w:r>
+        <w:rPr>
+          <w:rFonts w:hint="eastAsia" w:ascii="宋体" w:hAnsi="宋体" w:eastAsia="宋体" w:cs="宋体"/>
+          <w:sz w:val="24"/>
+          <w:szCs w:val="24"/>
+        </w:rPr>
+        <w:t>http://chromedriver.storage.googleapis.com/index.html</w:t>
       </w:r>
     </w:p>
     <w:p>
@@ -700,7 +726,7 @@
       </w:r>
       <w:r>
         <w:rPr>
-          <w:rStyle w:val="8"/>
+          <w:rStyle w:val="7"/>
           <w:rFonts w:ascii="宋体" w:hAnsi="宋体" w:eastAsia="宋体" w:cs="宋体"/>
           <w:sz w:val="24"/>
           <w:szCs w:val="24"/>
@@ -789,7 +815,7 @@
       </w:r>
       <w:r>
         <w:rPr>
-          <w:rStyle w:val="8"/>
+          <w:rStyle w:val="7"/>
           <w:rFonts w:ascii="宋体" w:hAnsi="宋体" w:eastAsia="宋体" w:cs="宋体"/>
           <w:sz w:val="24"/>
           <w:szCs w:val="24"/>
@@ -902,7 +928,7 @@
       </w:r>
       <w:r>
         <w:rPr>
-          <w:rStyle w:val="7"/>
+          <w:rStyle w:val="6"/>
           <w:rFonts w:hint="default" w:ascii="Arial" w:hAnsi="Arial" w:eastAsia="Arial" w:cs="Arial"/>
           <w:b/>
           <w:i w:val="0"/>
@@ -1160,8 +1186,9 @@
     <w:p>
       <w:pPr>
         <w:rPr>
-          <w:rFonts w:hint="default"/>
-          <w:lang w:val="en-US" w:eastAsia="zh-CN"/>
+          <w:rFonts w:ascii="宋体" w:hAnsi="宋体" w:eastAsia="宋体" w:cs="宋体"/>
+          <w:sz w:val="24"/>
+          <w:szCs w:val="24"/>
         </w:rPr>
       </w:pPr>
       <w:r>
@@ -1190,7 +1217,7 @@
       </w:r>
       <w:r>
         <w:rPr>
-          <w:rStyle w:val="8"/>
+          <w:rStyle w:val="7"/>
           <w:rFonts w:ascii="宋体" w:hAnsi="宋体" w:eastAsia="宋体" w:cs="宋体"/>
           <w:sz w:val="24"/>
           <w:szCs w:val="24"/>
@@ -1205,8 +1232,661 @@
         </w:rPr>
         <w:fldChar w:fldCharType="end"/>
       </w:r>
+    </w:p>
+    <w:p>
+      <w:pPr>
+        <w:rPr>
+          <w:rFonts w:ascii="宋体" w:hAnsi="宋体" w:eastAsia="宋体" w:cs="宋体"/>
+          <w:sz w:val="24"/>
+          <w:szCs w:val="24"/>
+        </w:rPr>
+      </w:pPr>
+    </w:p>
+    <w:p>
+      <w:pPr>
+        <w:rPr>
+          <w:rFonts w:ascii="宋体" w:hAnsi="宋体" w:eastAsia="宋体" w:cs="宋体"/>
+          <w:sz w:val="24"/>
+          <w:szCs w:val="24"/>
+        </w:rPr>
+      </w:pPr>
+    </w:p>
+    <w:p>
+      <w:pPr>
+        <w:pStyle w:val="3"/>
+        <w:keepNext w:val="0"/>
+        <w:keepLines w:val="0"/>
+        <w:widowControl/>
+        <w:suppressLineNumbers w:val="0"/>
+        <w:pBdr>
+          <w:top w:val="none" w:color="auto" w:sz="0" w:space="0"/>
+          <w:left w:val="none" w:color="auto" w:sz="0" w:space="0"/>
+          <w:bottom w:val="none" w:color="auto" w:sz="0" w:space="0"/>
+          <w:right w:val="none" w:color="auto" w:sz="0" w:space="0"/>
+        </w:pBdr>
+        <w:shd w:val="clear" w:fill="FFFFFF"/>
+        <w:spacing w:before="200" w:beforeAutospacing="0" w:after="200" w:afterAutospacing="0" w:line="30" w:lineRule="atLeast"/>
+        <w:ind w:left="0" w:right="0" w:firstLine="0"/>
+        <w:rPr>
+          <w:rFonts w:ascii="PingFang SC" w:hAnsi="PingFang SC" w:eastAsia="PingFang SC" w:cs="PingFang SC"/>
+          <w:b/>
+          <w:i w:val="0"/>
+          <w:caps w:val="0"/>
+          <w:color w:val="333333"/>
+          <w:spacing w:val="0"/>
+          <w:sz w:val="32"/>
+          <w:szCs w:val="32"/>
+        </w:rPr>
+      </w:pPr>
+      <w:r>
+        <w:rPr>
+          <w:rFonts w:hint="eastAsia" w:ascii="PingFang SC" w:hAnsi="PingFang SC" w:eastAsia="PingFang SC" w:cs="PingFang SC"/>
+          <w:b/>
+          <w:i w:val="0"/>
+          <w:caps w:val="0"/>
+          <w:color w:val="333333"/>
+          <w:spacing w:val="0"/>
+          <w:sz w:val="32"/>
+          <w:szCs w:val="32"/>
+          <w:bdr w:val="none" w:color="auto" w:sz="0" w:space="0"/>
+          <w:shd w:val="clear" w:fill="FFFFFF"/>
+        </w:rPr>
+        <w:t>selenium规避检测</w:t>
+      </w:r>
+    </w:p>
+    <w:p>
+      <w:pPr>
+        <w:pStyle w:val="4"/>
+        <w:keepNext w:val="0"/>
+        <w:keepLines w:val="0"/>
+        <w:widowControl/>
+        <w:suppressLineNumbers w:val="0"/>
+        <w:pBdr>
+          <w:top w:val="none" w:color="auto" w:sz="0" w:space="0"/>
+          <w:left w:val="none" w:color="auto" w:sz="0" w:space="0"/>
+          <w:bottom w:val="none" w:color="auto" w:sz="0" w:space="0"/>
+          <w:right w:val="none" w:color="auto" w:sz="0" w:space="0"/>
+        </w:pBdr>
+        <w:spacing w:before="100" w:beforeAutospacing="0" w:after="100" w:afterAutospacing="0"/>
+        <w:ind w:left="0" w:right="0"/>
+        <w:rPr>
+          <w:rFonts w:ascii="Courier New" w:hAnsi="Courier New" w:cs="Courier New"/>
+          <w:sz w:val="24"/>
+          <w:szCs w:val="24"/>
+        </w:rPr>
+      </w:pPr>
+      <w:r>
+        <w:rPr>
+          <w:rFonts w:hint="default" w:ascii="Courier New" w:hAnsi="Courier New" w:cs="Courier New"/>
+          <w:i w:val="0"/>
+          <w:caps w:val="0"/>
+          <w:color w:val="000000"/>
+          <w:spacing w:val="0"/>
+          <w:sz w:val="24"/>
+          <w:szCs w:val="24"/>
+          <w:bdr w:val="none" w:color="auto" w:sz="0" w:space="0"/>
+          <w:shd w:val="clear" w:fill="F5F5F5"/>
+        </w:rPr>
+        <w:t>现在不少大网站有对selenium采取了监测机制。比如正常情况下我们用浏览器访问淘宝等网站的 window.navigator.webdriver的值为 undefined。</w:t>
+      </w:r>
+      <w:r>
+        <w:rPr>
+          <w:rFonts w:hint="default" w:ascii="Courier New" w:hAnsi="Courier New" w:cs="Courier New"/>
+          <w:i w:val="0"/>
+          <w:caps w:val="0"/>
+          <w:color w:val="000000"/>
+          <w:spacing w:val="0"/>
+          <w:sz w:val="24"/>
+          <w:szCs w:val="24"/>
+          <w:bdr w:val="none" w:color="auto" w:sz="0" w:space="0"/>
+          <w:shd w:val="clear" w:fill="F5F5F5"/>
+        </w:rPr>
+        <w:br w:type="textWrapping"/>
+      </w:r>
+      <w:r>
+        <w:rPr>
+          <w:rFonts w:hint="default" w:ascii="Courier New" w:hAnsi="Courier New" w:cs="Courier New"/>
+          <w:i w:val="0"/>
+          <w:caps w:val="0"/>
+          <w:color w:val="000000"/>
+          <w:spacing w:val="0"/>
+          <w:sz w:val="24"/>
+          <w:szCs w:val="24"/>
+          <w:bdr w:val="none" w:color="auto" w:sz="0" w:space="0"/>
+          <w:shd w:val="clear" w:fill="F5F5F5"/>
+        </w:rPr>
+        <w:t>而使用selenium访问则该值为true。</w:t>
+      </w:r>
+    </w:p>
+    <w:p>
+      <w:pPr>
+        <w:pStyle w:val="3"/>
+        <w:keepNext w:val="0"/>
+        <w:keepLines w:val="0"/>
+        <w:widowControl/>
+        <w:suppressLineNumbers w:val="0"/>
+        <w:pBdr>
+          <w:top w:val="none" w:color="auto" w:sz="0" w:space="0"/>
+          <w:left w:val="none" w:color="auto" w:sz="0" w:space="0"/>
+          <w:bottom w:val="none" w:color="auto" w:sz="0" w:space="0"/>
+          <w:right w:val="none" w:color="auto" w:sz="0" w:space="0"/>
+        </w:pBdr>
+        <w:shd w:val="clear" w:fill="FFFFFF"/>
+        <w:spacing w:before="200" w:beforeAutospacing="0" w:after="200" w:afterAutospacing="0" w:line="30" w:lineRule="atLeast"/>
+        <w:ind w:left="0" w:right="0" w:firstLine="0"/>
+        <w:rPr>
+          <w:rFonts w:hint="default" w:ascii="Courier New" w:hAnsi="Courier New" w:cs="Courier New"/>
+          <w:i w:val="0"/>
+          <w:caps w:val="0"/>
+          <w:color w:val="000000"/>
+          <w:spacing w:val="0"/>
+          <w:sz w:val="24"/>
+          <w:szCs w:val="24"/>
+        </w:rPr>
+      </w:pPr>
+      <w:r>
+        <w:rPr>
+          <w:rFonts w:hint="eastAsia" w:ascii="PingFang SC" w:hAnsi="PingFang SC" w:eastAsia="PingFang SC" w:cs="PingFang SC"/>
+          <w:b/>
+          <w:i w:val="0"/>
+          <w:caps w:val="0"/>
+          <w:color w:val="333333"/>
+          <w:spacing w:val="0"/>
+          <w:sz w:val="32"/>
+          <w:szCs w:val="32"/>
+          <w:bdr w:val="none" w:color="auto" w:sz="0" w:space="0"/>
+          <w:shd w:val="clear" w:fill="FFFFFF"/>
+        </w:rPr>
+        <w:t>　　解决办法</w:t>
+      </w:r>
+    </w:p>
+    <w:p>
+      <w:pPr>
+        <w:pStyle w:val="4"/>
+        <w:keepNext w:val="0"/>
+        <w:keepLines w:val="0"/>
+        <w:widowControl/>
+        <w:suppressLineNumbers w:val="0"/>
+        <w:pBdr>
+          <w:top w:val="none" w:color="auto" w:sz="0" w:space="0"/>
+          <w:left w:val="none" w:color="auto" w:sz="0" w:space="0"/>
+          <w:bottom w:val="none" w:color="auto" w:sz="0" w:space="0"/>
+          <w:right w:val="none" w:color="auto" w:sz="0" w:space="0"/>
+        </w:pBdr>
+        <w:spacing w:before="100" w:beforeAutospacing="0" w:after="100" w:afterAutospacing="0"/>
+        <w:ind w:left="0" w:right="0"/>
+        <w:rPr>
+          <w:rFonts w:hint="default" w:ascii="Courier New" w:hAnsi="Courier New" w:cs="Courier New"/>
+          <w:i w:val="0"/>
+          <w:caps w:val="0"/>
+          <w:color w:val="000000"/>
+          <w:spacing w:val="0"/>
+          <w:sz w:val="24"/>
+          <w:szCs w:val="24"/>
+          <w:bdr w:val="none" w:color="auto" w:sz="0" w:space="0"/>
+          <w:shd w:val="clear" w:fill="F5F5F5"/>
+        </w:rPr>
+      </w:pPr>
+      <w:r>
+        <w:rPr>
+          <w:rFonts w:hint="default" w:ascii="Courier New" w:hAnsi="Courier New" w:cs="Courier New"/>
+          <w:i w:val="0"/>
+          <w:caps w:val="0"/>
+          <w:color w:val="0000FF"/>
+          <w:spacing w:val="0"/>
+          <w:sz w:val="24"/>
+          <w:szCs w:val="24"/>
+          <w:bdr w:val="none" w:color="auto" w:sz="0" w:space="0"/>
+          <w:shd w:val="clear" w:fill="F5F5F5"/>
+        </w:rPr>
+        <w:t>from</w:t>
+      </w:r>
+      <w:r>
+        <w:rPr>
+          <w:rFonts w:hint="default" w:ascii="Courier New" w:hAnsi="Courier New" w:cs="Courier New"/>
+          <w:i w:val="0"/>
+          <w:caps w:val="0"/>
+          <w:color w:val="000000"/>
+          <w:spacing w:val="0"/>
+          <w:sz w:val="24"/>
+          <w:szCs w:val="24"/>
+          <w:bdr w:val="none" w:color="auto" w:sz="0" w:space="0"/>
+          <w:shd w:val="clear" w:fill="F5F5F5"/>
+        </w:rPr>
+        <w:t xml:space="preserve"> selenium.webdriver </w:t>
+      </w:r>
+      <w:r>
+        <w:rPr>
+          <w:rFonts w:hint="default" w:ascii="Courier New" w:hAnsi="Courier New" w:cs="Courier New"/>
+          <w:i w:val="0"/>
+          <w:caps w:val="0"/>
+          <w:color w:val="0000FF"/>
+          <w:spacing w:val="0"/>
+          <w:sz w:val="24"/>
+          <w:szCs w:val="24"/>
+          <w:bdr w:val="none" w:color="auto" w:sz="0" w:space="0"/>
+          <w:shd w:val="clear" w:fill="F5F5F5"/>
+        </w:rPr>
+        <w:t>import</w:t>
+      </w:r>
+      <w:r>
+        <w:rPr>
+          <w:rFonts w:hint="default" w:ascii="Courier New" w:hAnsi="Courier New" w:cs="Courier New"/>
+          <w:i w:val="0"/>
+          <w:caps w:val="0"/>
+          <w:color w:val="000000"/>
+          <w:spacing w:val="0"/>
+          <w:sz w:val="24"/>
+          <w:szCs w:val="24"/>
+          <w:bdr w:val="none" w:color="auto" w:sz="0" w:space="0"/>
+          <w:shd w:val="clear" w:fill="F5F5F5"/>
+        </w:rPr>
+        <w:t xml:space="preserve"> Chrome</w:t>
+      </w:r>
+      <w:r>
+        <w:rPr>
+          <w:rFonts w:hint="default" w:ascii="Courier New" w:hAnsi="Courier New" w:cs="Courier New"/>
+          <w:i w:val="0"/>
+          <w:caps w:val="0"/>
+          <w:color w:val="0000FF"/>
+          <w:spacing w:val="0"/>
+          <w:sz w:val="24"/>
+          <w:szCs w:val="24"/>
+          <w:bdr w:val="none" w:color="auto" w:sz="0" w:space="0"/>
+          <w:shd w:val="clear" w:fill="F5F5F5"/>
+        </w:rPr>
+        <w:t>from</w:t>
+      </w:r>
+      <w:r>
+        <w:rPr>
+          <w:rFonts w:hint="default" w:ascii="Courier New" w:hAnsi="Courier New" w:cs="Courier New"/>
+          <w:i w:val="0"/>
+          <w:caps w:val="0"/>
+          <w:color w:val="000000"/>
+          <w:spacing w:val="0"/>
+          <w:sz w:val="24"/>
+          <w:szCs w:val="24"/>
+          <w:bdr w:val="none" w:color="auto" w:sz="0" w:space="0"/>
+          <w:shd w:val="clear" w:fill="F5F5F5"/>
+        </w:rPr>
+        <w:t xml:space="preserve"> selenium.webdriver </w:t>
+      </w:r>
+      <w:r>
+        <w:rPr>
+          <w:rFonts w:hint="default" w:ascii="Courier New" w:hAnsi="Courier New" w:cs="Courier New"/>
+          <w:i w:val="0"/>
+          <w:caps w:val="0"/>
+          <w:color w:val="0000FF"/>
+          <w:spacing w:val="0"/>
+          <w:sz w:val="24"/>
+          <w:szCs w:val="24"/>
+          <w:bdr w:val="none" w:color="auto" w:sz="0" w:space="0"/>
+          <w:shd w:val="clear" w:fill="F5F5F5"/>
+        </w:rPr>
+        <w:t>import</w:t>
+      </w:r>
+      <w:r>
+        <w:rPr>
+          <w:rFonts w:hint="default" w:ascii="Courier New" w:hAnsi="Courier New" w:cs="Courier New"/>
+          <w:i w:val="0"/>
+          <w:caps w:val="0"/>
+          <w:color w:val="000000"/>
+          <w:spacing w:val="0"/>
+          <w:sz w:val="24"/>
+          <w:szCs w:val="24"/>
+          <w:bdr w:val="none" w:color="auto" w:sz="0" w:space="0"/>
+          <w:shd w:val="clear" w:fill="F5F5F5"/>
+        </w:rPr>
+        <w:t xml:space="preserve"> ChromeOptions</w:t>
+      </w:r>
+    </w:p>
+    <w:p>
+      <w:pPr>
+        <w:pStyle w:val="4"/>
+        <w:keepNext w:val="0"/>
+        <w:keepLines w:val="0"/>
+        <w:widowControl/>
+        <w:suppressLineNumbers w:val="0"/>
+        <w:pBdr>
+          <w:top w:val="none" w:color="auto" w:sz="0" w:space="0"/>
+          <w:left w:val="none" w:color="auto" w:sz="0" w:space="0"/>
+          <w:bottom w:val="none" w:color="auto" w:sz="0" w:space="0"/>
+          <w:right w:val="none" w:color="auto" w:sz="0" w:space="0"/>
+        </w:pBdr>
+        <w:spacing w:before="100" w:beforeAutospacing="0" w:after="100" w:afterAutospacing="0"/>
+        <w:ind w:left="0" w:right="0"/>
+        <w:rPr>
+          <w:rFonts w:hint="default" w:ascii="Courier New" w:hAnsi="Courier New" w:cs="Courier New"/>
+          <w:i w:val="0"/>
+          <w:caps w:val="0"/>
+          <w:color w:val="000000"/>
+          <w:spacing w:val="0"/>
+          <w:sz w:val="24"/>
+          <w:szCs w:val="24"/>
+          <w:bdr w:val="none" w:color="auto" w:sz="0" w:space="0"/>
+          <w:shd w:val="clear" w:fill="F5F5F5"/>
+        </w:rPr>
+      </w:pPr>
+    </w:p>
+    <w:p>
+      <w:pPr>
+        <w:pStyle w:val="4"/>
+        <w:keepNext w:val="0"/>
+        <w:keepLines w:val="0"/>
+        <w:widowControl/>
+        <w:suppressLineNumbers w:val="0"/>
+        <w:pBdr>
+          <w:top w:val="none" w:color="auto" w:sz="0" w:space="0"/>
+          <w:left w:val="none" w:color="auto" w:sz="0" w:space="0"/>
+          <w:bottom w:val="none" w:color="auto" w:sz="0" w:space="0"/>
+          <w:right w:val="none" w:color="auto" w:sz="0" w:space="0"/>
+        </w:pBdr>
+        <w:spacing w:before="100" w:beforeAutospacing="0" w:after="100" w:afterAutospacing="0"/>
+        <w:ind w:left="0" w:right="0"/>
+        <w:rPr>
+          <w:rFonts w:hint="default" w:ascii="Courier New" w:hAnsi="Courier New" w:cs="Courier New"/>
+          <w:i w:val="0"/>
+          <w:caps w:val="0"/>
+          <w:color w:val="000000"/>
+          <w:spacing w:val="0"/>
+          <w:sz w:val="24"/>
+          <w:szCs w:val="24"/>
+          <w:bdr w:val="none" w:color="auto" w:sz="0" w:space="0"/>
+          <w:shd w:val="clear" w:fill="F5F5F5"/>
+        </w:rPr>
+      </w:pPr>
+      <w:r>
+        <w:rPr>
+          <w:rFonts w:hint="default" w:ascii="Courier New" w:hAnsi="Courier New" w:cs="Courier New"/>
+          <w:i w:val="0"/>
+          <w:caps w:val="0"/>
+          <w:color w:val="000000"/>
+          <w:spacing w:val="0"/>
+          <w:sz w:val="24"/>
+          <w:szCs w:val="24"/>
+          <w:bdr w:val="none" w:color="auto" w:sz="0" w:space="0"/>
+          <w:shd w:val="clear" w:fill="F5F5F5"/>
+        </w:rPr>
+        <w:t>option = ChromeOptions()</w:t>
+      </w:r>
+    </w:p>
+    <w:p>
+      <w:pPr>
+        <w:pStyle w:val="4"/>
+        <w:keepNext w:val="0"/>
+        <w:keepLines w:val="0"/>
+        <w:widowControl/>
+        <w:suppressLineNumbers w:val="0"/>
+        <w:pBdr>
+          <w:top w:val="none" w:color="auto" w:sz="0" w:space="0"/>
+          <w:left w:val="none" w:color="auto" w:sz="0" w:space="0"/>
+          <w:bottom w:val="none" w:color="auto" w:sz="0" w:space="0"/>
+          <w:right w:val="none" w:color="auto" w:sz="0" w:space="0"/>
+        </w:pBdr>
+        <w:spacing w:before="100" w:beforeAutospacing="0" w:after="100" w:afterAutospacing="0"/>
+        <w:ind w:left="0" w:right="0"/>
+        <w:rPr>
+          <w:rFonts w:hint="default" w:ascii="Courier New" w:hAnsi="Courier New" w:cs="Courier New"/>
+          <w:i w:val="0"/>
+          <w:caps w:val="0"/>
+          <w:color w:val="000000"/>
+          <w:spacing w:val="0"/>
+          <w:sz w:val="24"/>
+          <w:szCs w:val="24"/>
+          <w:bdr w:val="none" w:color="auto" w:sz="0" w:space="0"/>
+          <w:shd w:val="clear" w:fill="F5F5F5"/>
+        </w:rPr>
+      </w:pPr>
+      <w:r>
+        <w:rPr>
+          <w:rFonts w:hint="default" w:ascii="Courier New" w:hAnsi="Courier New" w:cs="Courier New"/>
+          <w:i w:val="0"/>
+          <w:caps w:val="0"/>
+          <w:color w:val="000000"/>
+          <w:spacing w:val="0"/>
+          <w:sz w:val="24"/>
+          <w:szCs w:val="24"/>
+          <w:bdr w:val="none" w:color="auto" w:sz="0" w:space="0"/>
+          <w:shd w:val="clear" w:fill="F5F5F5"/>
+        </w:rPr>
+        <w:t>option.add_experimental_option(</w:t>
+      </w:r>
+      <w:r>
+        <w:rPr>
+          <w:rFonts w:hint="default" w:ascii="Courier New" w:hAnsi="Courier New" w:cs="Courier New"/>
+          <w:i w:val="0"/>
+          <w:caps w:val="0"/>
+          <w:color w:val="800000"/>
+          <w:spacing w:val="0"/>
+          <w:sz w:val="24"/>
+          <w:szCs w:val="24"/>
+          <w:bdr w:val="none" w:color="auto" w:sz="0" w:space="0"/>
+          <w:shd w:val="clear" w:fill="F5F5F5"/>
+        </w:rPr>
+        <w:t>'excludeSwitches'</w:t>
+      </w:r>
+      <w:r>
+        <w:rPr>
+          <w:rFonts w:hint="default" w:ascii="Courier New" w:hAnsi="Courier New" w:cs="Courier New"/>
+          <w:i w:val="0"/>
+          <w:caps w:val="0"/>
+          <w:color w:val="000000"/>
+          <w:spacing w:val="0"/>
+          <w:sz w:val="24"/>
+          <w:szCs w:val="24"/>
+          <w:bdr w:val="none" w:color="auto" w:sz="0" w:space="0"/>
+          <w:shd w:val="clear" w:fill="F5F5F5"/>
+        </w:rPr>
+        <w:t>, [</w:t>
+      </w:r>
+      <w:r>
+        <w:rPr>
+          <w:rFonts w:hint="default" w:ascii="Courier New" w:hAnsi="Courier New" w:cs="Courier New"/>
+          <w:i w:val="0"/>
+          <w:caps w:val="0"/>
+          <w:color w:val="800000"/>
+          <w:spacing w:val="0"/>
+          <w:sz w:val="24"/>
+          <w:szCs w:val="24"/>
+          <w:bdr w:val="none" w:color="auto" w:sz="0" w:space="0"/>
+          <w:shd w:val="clear" w:fill="F5F5F5"/>
+        </w:rPr>
+        <w:t>'enable-automation'</w:t>
+      </w:r>
+      <w:r>
+        <w:rPr>
+          <w:rFonts w:hint="default" w:ascii="Courier New" w:hAnsi="Courier New" w:cs="Courier New"/>
+          <w:i w:val="0"/>
+          <w:caps w:val="0"/>
+          <w:color w:val="000000"/>
+          <w:spacing w:val="0"/>
+          <w:sz w:val="24"/>
+          <w:szCs w:val="24"/>
+          <w:bdr w:val="none" w:color="auto" w:sz="0" w:space="0"/>
+          <w:shd w:val="clear" w:fill="F5F5F5"/>
+        </w:rPr>
+        <w:t>])</w:t>
+      </w:r>
+    </w:p>
+    <w:p>
+      <w:pPr>
+        <w:pStyle w:val="4"/>
+        <w:keepNext w:val="0"/>
+        <w:keepLines w:val="0"/>
+        <w:widowControl/>
+        <w:suppressLineNumbers w:val="0"/>
+        <w:pBdr>
+          <w:top w:val="none" w:color="auto" w:sz="0" w:space="0"/>
+          <w:left w:val="none" w:color="auto" w:sz="0" w:space="0"/>
+          <w:bottom w:val="none" w:color="auto" w:sz="0" w:space="0"/>
+          <w:right w:val="none" w:color="auto" w:sz="0" w:space="0"/>
+        </w:pBdr>
+        <w:spacing w:before="100" w:beforeAutospacing="0" w:after="100" w:afterAutospacing="0"/>
+        <w:ind w:left="0" w:right="0"/>
+        <w:rPr>
+          <w:rFonts w:hint="default" w:ascii="Courier New" w:hAnsi="Courier New" w:cs="Courier New"/>
+          <w:i w:val="0"/>
+          <w:caps w:val="0"/>
+          <w:color w:val="000000"/>
+          <w:spacing w:val="0"/>
+          <w:sz w:val="24"/>
+          <w:szCs w:val="24"/>
+          <w:bdr w:val="none" w:color="auto" w:sz="0" w:space="0"/>
+          <w:shd w:val="clear" w:fill="F5F5F5"/>
+        </w:rPr>
+      </w:pPr>
+      <w:r>
+        <w:rPr>
+          <w:rFonts w:hint="default" w:ascii="Courier New" w:hAnsi="Courier New" w:cs="Courier New"/>
+          <w:i w:val="0"/>
+          <w:caps w:val="0"/>
+          <w:color w:val="000000"/>
+          <w:spacing w:val="0"/>
+          <w:sz w:val="24"/>
+          <w:szCs w:val="24"/>
+          <w:bdr w:val="none" w:color="auto" w:sz="0" w:space="0"/>
+          <w:shd w:val="clear" w:fill="F5F5F5"/>
+        </w:rPr>
+        <w:t>driver = Chrome(r</w:t>
+      </w:r>
+      <w:r>
+        <w:rPr>
+          <w:rFonts w:hint="default" w:ascii="Courier New" w:hAnsi="Courier New" w:cs="Courier New"/>
+          <w:i w:val="0"/>
+          <w:caps w:val="0"/>
+          <w:color w:val="800000"/>
+          <w:spacing w:val="0"/>
+          <w:sz w:val="24"/>
+          <w:szCs w:val="24"/>
+          <w:bdr w:val="none" w:color="auto" w:sz="0" w:space="0"/>
+          <w:shd w:val="clear" w:fill="F5F5F5"/>
+        </w:rPr>
+        <w:t>'浏览器驱动程序路径'</w:t>
+      </w:r>
+      <w:r>
+        <w:rPr>
+          <w:rFonts w:hint="default" w:ascii="Courier New" w:hAnsi="Courier New" w:cs="Courier New"/>
+          <w:i w:val="0"/>
+          <w:caps w:val="0"/>
+          <w:color w:val="000000"/>
+          <w:spacing w:val="0"/>
+          <w:sz w:val="24"/>
+          <w:szCs w:val="24"/>
+          <w:bdr w:val="none" w:color="auto" w:sz="0" w:space="0"/>
+          <w:shd w:val="clear" w:fill="F5F5F5"/>
+        </w:rPr>
+        <w:t>,options=option)</w:t>
+      </w:r>
+    </w:p>
+    <w:p>
+      <w:pPr>
+        <w:pStyle w:val="4"/>
+        <w:keepNext w:val="0"/>
+        <w:keepLines w:val="0"/>
+        <w:widowControl/>
+        <w:suppressLineNumbers w:val="0"/>
+        <w:pBdr>
+          <w:top w:val="none" w:color="auto" w:sz="0" w:space="0"/>
+          <w:left w:val="none" w:color="auto" w:sz="0" w:space="0"/>
+          <w:bottom w:val="none" w:color="auto" w:sz="0" w:space="0"/>
+          <w:right w:val="none" w:color="auto" w:sz="0" w:space="0"/>
+        </w:pBdr>
+        <w:spacing w:before="100" w:beforeAutospacing="0" w:after="100" w:afterAutospacing="0"/>
+        <w:ind w:left="0" w:right="0"/>
+        <w:rPr>
+          <w:rFonts w:hint="default" w:ascii="Courier New" w:hAnsi="Courier New" w:cs="Courier New"/>
+          <w:i w:val="0"/>
+          <w:caps w:val="0"/>
+          <w:color w:val="008000"/>
+          <w:spacing w:val="0"/>
+          <w:sz w:val="24"/>
+          <w:szCs w:val="24"/>
+          <w:bdr w:val="none" w:color="auto" w:sz="0" w:space="0"/>
+          <w:shd w:val="clear" w:fill="F5F5F5"/>
+        </w:rPr>
+      </w:pPr>
+      <w:r>
+        <w:rPr>
+          <w:rFonts w:hint="default" w:ascii="Courier New" w:hAnsi="Courier New" w:cs="Courier New"/>
+          <w:i w:val="0"/>
+          <w:caps w:val="0"/>
+          <w:color w:val="008000"/>
+          <w:spacing w:val="0"/>
+          <w:sz w:val="24"/>
+          <w:szCs w:val="24"/>
+          <w:bdr w:val="none" w:color="auto" w:sz="0" w:space="0"/>
+          <w:shd w:val="clear" w:fill="F5F5F5"/>
+        </w:rPr>
+        <w:t># 其他操作不用变,再去console一下window.navigator.webdriver就显示undefined了</w:t>
+      </w:r>
+    </w:p>
+    <w:p>
+      <w:pPr>
+        <w:pStyle w:val="4"/>
+        <w:keepNext w:val="0"/>
+        <w:keepLines w:val="0"/>
+        <w:widowControl/>
+        <w:suppressLineNumbers w:val="0"/>
+        <w:pBdr>
+          <w:top w:val="none" w:color="auto" w:sz="0" w:space="0"/>
+          <w:left w:val="none" w:color="auto" w:sz="0" w:space="0"/>
+          <w:bottom w:val="none" w:color="auto" w:sz="0" w:space="0"/>
+          <w:right w:val="none" w:color="auto" w:sz="0" w:space="0"/>
+        </w:pBdr>
+        <w:spacing w:before="100" w:beforeAutospacing="0" w:after="100" w:afterAutospacing="0"/>
+        <w:ind w:left="0" w:right="0"/>
+        <w:rPr>
+          <w:rFonts w:hint="default" w:ascii="Courier New" w:hAnsi="Courier New" w:cs="Courier New"/>
+          <w:i w:val="0"/>
+          <w:caps w:val="0"/>
+          <w:color w:val="008000"/>
+          <w:spacing w:val="0"/>
+          <w:sz w:val="24"/>
+          <w:szCs w:val="24"/>
+          <w:bdr w:val="none" w:color="auto" w:sz="0" w:space="0"/>
+          <w:shd w:val="clear" w:fill="F5F5F5"/>
+        </w:rPr>
+      </w:pPr>
+    </w:p>
+    <w:p>
+      <w:pPr>
+        <w:pStyle w:val="4"/>
+        <w:keepNext w:val="0"/>
+        <w:keepLines w:val="0"/>
+        <w:widowControl/>
+        <w:suppressLineNumbers w:val="0"/>
+        <w:pBdr>
+          <w:top w:val="none" w:color="auto" w:sz="0" w:space="0"/>
+          <w:left w:val="none" w:color="auto" w:sz="0" w:space="0"/>
+          <w:bottom w:val="none" w:color="auto" w:sz="0" w:space="0"/>
+          <w:right w:val="none" w:color="auto" w:sz="0" w:space="0"/>
+        </w:pBdr>
+        <w:spacing w:before="100" w:beforeAutospacing="0" w:after="100" w:afterAutospacing="0"/>
+        <w:ind w:left="0" w:right="0"/>
+        <w:rPr>
+          <w:rFonts w:hint="default" w:ascii="Courier New" w:hAnsi="Courier New" w:cs="Courier New"/>
+          <w:i w:val="0"/>
+          <w:caps w:val="0"/>
+          <w:color w:val="008000"/>
+          <w:spacing w:val="0"/>
+          <w:sz w:val="24"/>
+          <w:szCs w:val="24"/>
+          <w:bdr w:val="none" w:color="auto" w:sz="0" w:space="0"/>
+          <w:shd w:val="clear" w:fill="F5F5F5"/>
+        </w:rPr>
+      </w:pPr>
       <w:bookmarkStart w:id="0" w:name="_GoBack"/>
       <w:bookmarkEnd w:id="0"/>
+    </w:p>
+    <w:p>
+      <w:pPr>
+        <w:rPr>
+          <w:rFonts w:hint="default" w:ascii="宋体" w:hAnsi="宋体" w:eastAsia="宋体" w:cs="宋体"/>
+          <w:sz w:val="24"/>
+          <w:szCs w:val="24"/>
+          <w:lang w:val="en-US" w:eastAsia="zh-CN"/>
+        </w:rPr>
+      </w:pPr>
     </w:p>
     <w:sectPr>
       <w:pgSz w:w="11906" w:h="16838"/>
@@ -1231,7 +1911,7 @@
     <w:lsdException w:qFormat="1" w:unhideWhenUsed="0" w:uiPriority="0" w:semiHidden="0" w:name="Normal"/>
     <w:lsdException w:qFormat="1" w:unhideWhenUsed="0" w:uiPriority="0" w:semiHidden="0" w:name="heading 1"/>
     <w:lsdException w:qFormat="1" w:uiPriority="0" w:name="heading 2"/>
-    <w:lsdException w:qFormat="1" w:uiPriority="0" w:name="heading 3"/>
+    <w:lsdException w:qFormat="1" w:uiPriority="0" w:semiHidden="0" w:name="heading 3"/>
     <w:lsdException w:qFormat="1" w:uiPriority="0" w:name="heading 4"/>
     <w:lsdException w:qFormat="1" w:uiPriority="0" w:name="heading 5"/>
     <w:lsdException w:qFormat="1" w:uiPriority="0" w:name="heading 6"/>
@@ -1516,7 +2196,6 @@
     <w:name w:val="heading 3"/>
     <w:basedOn w:val="1"/>
     <w:next w:val="1"/>
-    <w:semiHidden/>
     <w:unhideWhenUsed/>
     <w:qFormat/>
     <w:uiPriority w:val="0"/>
@@ -1533,13 +2212,13 @@
       <w:lang w:val="en-US" w:eastAsia="zh-CN" w:bidi="ar"/>
     </w:rPr>
   </w:style>
-  <w:style w:type="character" w:default="1" w:styleId="6">
+  <w:style w:type="character" w:default="1" w:styleId="5">
     <w:name w:val="Default Paragraph Font"/>
     <w:semiHidden/>
     <w:qFormat/>
     <w:uiPriority w:val="0"/>
   </w:style>
-  <w:style w:type="table" w:default="1" w:styleId="5">
+  <w:style w:type="table" w:default="1" w:styleId="8">
     <w:name w:val="Normal Table"/>
     <w:semiHidden/>
     <w:qFormat/>
@@ -1587,18 +2266,18 @@
       <w:lang w:val="en-US" w:eastAsia="zh-CN" w:bidi="ar"/>
     </w:rPr>
   </w:style>
-  <w:style w:type="character" w:styleId="7">
+  <w:style w:type="character" w:styleId="6">
     <w:name w:val="Strong"/>
-    <w:basedOn w:val="6"/>
+    <w:basedOn w:val="5"/>
     <w:qFormat/>
     <w:uiPriority w:val="0"/>
     <w:rPr>
       <w:b/>
     </w:rPr>
   </w:style>
-  <w:style w:type="character" w:styleId="8">
+  <w:style w:type="character" w:styleId="7">
     <w:name w:val="Hyperlink"/>
-    <w:basedOn w:val="6"/>
+    <w:basedOn w:val="5"/>
     <w:uiPriority w:val="0"/>
     <w:rPr>
       <w:color w:val="0000FF"/>

--- a/remark.docx
+++ b/remark.docx
@@ -51,7 +51,7 @@
       </w:r>
       <w:r>
         <w:rPr>
-          <w:rStyle w:val="7"/>
+          <w:rStyle w:val="9"/>
           <w:rFonts w:ascii="宋体" w:hAnsi="宋体" w:eastAsia="宋体" w:cs="宋体"/>
           <w:sz w:val="24"/>
           <w:szCs w:val="24"/>
@@ -168,7 +168,7 @@
       </w:r>
       <w:r>
         <w:rPr>
-          <w:rStyle w:val="7"/>
+          <w:rStyle w:val="9"/>
           <w:rFonts w:ascii="宋体" w:hAnsi="宋体" w:eastAsia="宋体" w:cs="宋体"/>
           <w:sz w:val="24"/>
           <w:szCs w:val="24"/>
@@ -354,7 +354,7 @@
       </w:r>
       <w:r>
         <w:rPr>
-          <w:rStyle w:val="7"/>
+          <w:rStyle w:val="9"/>
           <w:rFonts w:ascii="宋体" w:hAnsi="宋体" w:eastAsia="宋体" w:cs="宋体"/>
           <w:sz w:val="24"/>
           <w:szCs w:val="24"/>
@@ -498,7 +498,7 @@
       </w:r>
       <w:r>
         <w:rPr>
-          <w:rStyle w:val="7"/>
+          <w:rStyle w:val="9"/>
           <w:rFonts w:ascii="宋体" w:hAnsi="宋体" w:eastAsia="宋体" w:cs="宋体"/>
           <w:sz w:val="24"/>
           <w:szCs w:val="24"/>
@@ -726,7 +726,7 @@
       </w:r>
       <w:r>
         <w:rPr>
-          <w:rStyle w:val="7"/>
+          <w:rStyle w:val="9"/>
           <w:rFonts w:ascii="宋体" w:hAnsi="宋体" w:eastAsia="宋体" w:cs="宋体"/>
           <w:sz w:val="24"/>
           <w:szCs w:val="24"/>
@@ -815,7 +815,7 @@
       </w:r>
       <w:r>
         <w:rPr>
-          <w:rStyle w:val="7"/>
+          <w:rStyle w:val="9"/>
           <w:rFonts w:ascii="宋体" w:hAnsi="宋体" w:eastAsia="宋体" w:cs="宋体"/>
           <w:sz w:val="24"/>
           <w:szCs w:val="24"/>
@@ -928,7 +928,7 @@
       </w:r>
       <w:r>
         <w:rPr>
-          <w:rStyle w:val="6"/>
+          <w:rStyle w:val="8"/>
           <w:rFonts w:hint="default" w:ascii="Arial" w:hAnsi="Arial" w:eastAsia="Arial" w:cs="Arial"/>
           <w:b/>
           <w:i w:val="0"/>
@@ -1217,7 +1217,7 @@
       </w:r>
       <w:r>
         <w:rPr>
-          <w:rStyle w:val="7"/>
+          <w:rStyle w:val="9"/>
           <w:rFonts w:ascii="宋体" w:hAnsi="宋体" w:eastAsia="宋体" w:cs="宋体"/>
           <w:sz w:val="24"/>
           <w:szCs w:val="24"/>
@@ -1288,7 +1288,6 @@
           <w:spacing w:val="0"/>
           <w:sz w:val="32"/>
           <w:szCs w:val="32"/>
-          <w:bdr w:val="none" w:color="auto" w:sz="0" w:space="0"/>
           <w:shd w:val="clear" w:fill="FFFFFF"/>
         </w:rPr>
         <w:t>selenium规避检测</w:t>
@@ -1324,7 +1323,6 @@
           <w:spacing w:val="0"/>
           <w:sz w:val="24"/>
           <w:szCs w:val="24"/>
-          <w:bdr w:val="none" w:color="auto" w:sz="0" w:space="0"/>
           <w:shd w:val="clear" w:fill="F5F5F5"/>
         </w:rPr>
         <w:t>现在不少大网站有对selenium采取了监测机制。比如正常情况下我们用浏览器访问淘宝等网站的 window.navigator.webdriver的值为 undefined。</w:t>
@@ -1338,7 +1336,6 @@
           <w:spacing w:val="0"/>
           <w:sz w:val="24"/>
           <w:szCs w:val="24"/>
-          <w:bdr w:val="none" w:color="auto" w:sz="0" w:space="0"/>
           <w:shd w:val="clear" w:fill="F5F5F5"/>
         </w:rPr>
         <w:br w:type="textWrapping"/>
@@ -1352,7 +1349,6 @@
           <w:spacing w:val="0"/>
           <w:sz w:val="24"/>
           <w:szCs w:val="24"/>
-          <w:bdr w:val="none" w:color="auto" w:sz="0" w:space="0"/>
           <w:shd w:val="clear" w:fill="F5F5F5"/>
         </w:rPr>
         <w:t>而使用selenium访问则该值为true。</w:t>
@@ -1394,7 +1390,6 @@
           <w:spacing w:val="0"/>
           <w:sz w:val="32"/>
           <w:szCs w:val="32"/>
-          <w:bdr w:val="none" w:color="auto" w:sz="0" w:space="0"/>
           <w:shd w:val="clear" w:fill="FFFFFF"/>
         </w:rPr>
         <w:t>　　解决办法</w:t>
@@ -1423,7 +1418,6 @@
           <w:spacing w:val="0"/>
           <w:sz w:val="24"/>
           <w:szCs w:val="24"/>
-          <w:bdr w:val="none" w:color="auto" w:sz="0" w:space="0"/>
           <w:shd w:val="clear" w:fill="F5F5F5"/>
         </w:rPr>
       </w:pPr>
@@ -1436,7 +1430,6 @@
           <w:spacing w:val="0"/>
           <w:sz w:val="24"/>
           <w:szCs w:val="24"/>
-          <w:bdr w:val="none" w:color="auto" w:sz="0" w:space="0"/>
           <w:shd w:val="clear" w:fill="F5F5F5"/>
         </w:rPr>
         <w:t>from</w:t>
@@ -1450,7 +1443,6 @@
           <w:spacing w:val="0"/>
           <w:sz w:val="24"/>
           <w:szCs w:val="24"/>
-          <w:bdr w:val="none" w:color="auto" w:sz="0" w:space="0"/>
           <w:shd w:val="clear" w:fill="F5F5F5"/>
         </w:rPr>
         <w:t xml:space="preserve"> selenium.webdriver </w:t>
@@ -1464,7 +1456,6 @@
           <w:spacing w:val="0"/>
           <w:sz w:val="24"/>
           <w:szCs w:val="24"/>
-          <w:bdr w:val="none" w:color="auto" w:sz="0" w:space="0"/>
           <w:shd w:val="clear" w:fill="F5F5F5"/>
         </w:rPr>
         <w:t>import</w:t>
@@ -1478,7 +1469,6 @@
           <w:spacing w:val="0"/>
           <w:sz w:val="24"/>
           <w:szCs w:val="24"/>
-          <w:bdr w:val="none" w:color="auto" w:sz="0" w:space="0"/>
           <w:shd w:val="clear" w:fill="F5F5F5"/>
         </w:rPr>
         <w:t xml:space="preserve"> Chrome</w:t>
@@ -1492,7 +1482,6 @@
           <w:spacing w:val="0"/>
           <w:sz w:val="24"/>
           <w:szCs w:val="24"/>
-          <w:bdr w:val="none" w:color="auto" w:sz="0" w:space="0"/>
           <w:shd w:val="clear" w:fill="F5F5F5"/>
         </w:rPr>
         <w:t>from</w:t>
@@ -1506,7 +1495,6 @@
           <w:spacing w:val="0"/>
           <w:sz w:val="24"/>
           <w:szCs w:val="24"/>
-          <w:bdr w:val="none" w:color="auto" w:sz="0" w:space="0"/>
           <w:shd w:val="clear" w:fill="F5F5F5"/>
         </w:rPr>
         <w:t xml:space="preserve"> selenium.webdriver </w:t>
@@ -1520,7 +1508,6 @@
           <w:spacing w:val="0"/>
           <w:sz w:val="24"/>
           <w:szCs w:val="24"/>
-          <w:bdr w:val="none" w:color="auto" w:sz="0" w:space="0"/>
           <w:shd w:val="clear" w:fill="F5F5F5"/>
         </w:rPr>
         <w:t>import</w:t>
@@ -1534,7 +1521,6 @@
           <w:spacing w:val="0"/>
           <w:sz w:val="24"/>
           <w:szCs w:val="24"/>
-          <w:bdr w:val="none" w:color="auto" w:sz="0" w:space="0"/>
           <w:shd w:val="clear" w:fill="F5F5F5"/>
         </w:rPr>
         <w:t xml:space="preserve"> ChromeOptions</w:t>
@@ -1563,7 +1549,6 @@
           <w:spacing w:val="0"/>
           <w:sz w:val="24"/>
           <w:szCs w:val="24"/>
-          <w:bdr w:val="none" w:color="auto" w:sz="0" w:space="0"/>
           <w:shd w:val="clear" w:fill="F5F5F5"/>
         </w:rPr>
       </w:pPr>
@@ -1591,7 +1576,6 @@
           <w:spacing w:val="0"/>
           <w:sz w:val="24"/>
           <w:szCs w:val="24"/>
-          <w:bdr w:val="none" w:color="auto" w:sz="0" w:space="0"/>
           <w:shd w:val="clear" w:fill="F5F5F5"/>
         </w:rPr>
       </w:pPr>
@@ -1604,7 +1588,6 @@
           <w:spacing w:val="0"/>
           <w:sz w:val="24"/>
           <w:szCs w:val="24"/>
-          <w:bdr w:val="none" w:color="auto" w:sz="0" w:space="0"/>
           <w:shd w:val="clear" w:fill="F5F5F5"/>
         </w:rPr>
         <w:t>option = ChromeOptions()</w:t>
@@ -1633,7 +1616,6 @@
           <w:spacing w:val="0"/>
           <w:sz w:val="24"/>
           <w:szCs w:val="24"/>
-          <w:bdr w:val="none" w:color="auto" w:sz="0" w:space="0"/>
           <w:shd w:val="clear" w:fill="F5F5F5"/>
         </w:rPr>
       </w:pPr>
@@ -1646,7 +1628,6 @@
           <w:spacing w:val="0"/>
           <w:sz w:val="24"/>
           <w:szCs w:val="24"/>
-          <w:bdr w:val="none" w:color="auto" w:sz="0" w:space="0"/>
           <w:shd w:val="clear" w:fill="F5F5F5"/>
         </w:rPr>
         <w:t>option.add_experimental_option(</w:t>
@@ -1660,7 +1641,6 @@
           <w:spacing w:val="0"/>
           <w:sz w:val="24"/>
           <w:szCs w:val="24"/>
-          <w:bdr w:val="none" w:color="auto" w:sz="0" w:space="0"/>
           <w:shd w:val="clear" w:fill="F5F5F5"/>
         </w:rPr>
         <w:t>'excludeSwitches'</w:t>
@@ -1674,7 +1654,6 @@
           <w:spacing w:val="0"/>
           <w:sz w:val="24"/>
           <w:szCs w:val="24"/>
-          <w:bdr w:val="none" w:color="auto" w:sz="0" w:space="0"/>
           <w:shd w:val="clear" w:fill="F5F5F5"/>
         </w:rPr>
         <w:t>, [</w:t>
@@ -1688,7 +1667,6 @@
           <w:spacing w:val="0"/>
           <w:sz w:val="24"/>
           <w:szCs w:val="24"/>
-          <w:bdr w:val="none" w:color="auto" w:sz="0" w:space="0"/>
           <w:shd w:val="clear" w:fill="F5F5F5"/>
         </w:rPr>
         <w:t>'enable-automation'</w:t>
@@ -1702,7 +1680,6 @@
           <w:spacing w:val="0"/>
           <w:sz w:val="24"/>
           <w:szCs w:val="24"/>
-          <w:bdr w:val="none" w:color="auto" w:sz="0" w:space="0"/>
           <w:shd w:val="clear" w:fill="F5F5F5"/>
         </w:rPr>
         <w:t>])</w:t>
@@ -1731,51 +1708,1101 @@
           <w:spacing w:val="0"/>
           <w:sz w:val="24"/>
           <w:szCs w:val="24"/>
+          <w:shd w:val="clear" w:fill="F5F5F5"/>
+        </w:rPr>
+      </w:pPr>
+      <w:r>
+        <w:rPr>
+          <w:rFonts w:hint="default" w:ascii="Courier New" w:hAnsi="Courier New" w:cs="Courier New"/>
+          <w:i w:val="0"/>
+          <w:caps w:val="0"/>
+          <w:color w:val="000000"/>
+          <w:spacing w:val="0"/>
+          <w:sz w:val="24"/>
+          <w:szCs w:val="24"/>
+          <w:shd w:val="clear" w:fill="F5F5F5"/>
+        </w:rPr>
+        <w:t>driver = Chrome(r</w:t>
+      </w:r>
+      <w:r>
+        <w:rPr>
+          <w:rFonts w:hint="default" w:ascii="Courier New" w:hAnsi="Courier New" w:cs="Courier New"/>
+          <w:i w:val="0"/>
+          <w:caps w:val="0"/>
+          <w:color w:val="800000"/>
+          <w:spacing w:val="0"/>
+          <w:sz w:val="24"/>
+          <w:szCs w:val="24"/>
+          <w:shd w:val="clear" w:fill="F5F5F5"/>
+        </w:rPr>
+        <w:t>'浏览器驱动程序路径'</w:t>
+      </w:r>
+      <w:r>
+        <w:rPr>
+          <w:rFonts w:hint="default" w:ascii="Courier New" w:hAnsi="Courier New" w:cs="Courier New"/>
+          <w:i w:val="0"/>
+          <w:caps w:val="0"/>
+          <w:color w:val="000000"/>
+          <w:spacing w:val="0"/>
+          <w:sz w:val="24"/>
+          <w:szCs w:val="24"/>
+          <w:shd w:val="clear" w:fill="F5F5F5"/>
+        </w:rPr>
+        <w:t>,options=option)</w:t>
+      </w:r>
+    </w:p>
+    <w:p>
+      <w:pPr>
+        <w:pStyle w:val="4"/>
+        <w:keepNext w:val="0"/>
+        <w:keepLines w:val="0"/>
+        <w:widowControl/>
+        <w:suppressLineNumbers w:val="0"/>
+        <w:pBdr>
+          <w:top w:val="none" w:color="auto" w:sz="0" w:space="0"/>
+          <w:left w:val="none" w:color="auto" w:sz="0" w:space="0"/>
+          <w:bottom w:val="single" w:color="auto" w:sz="12" w:space="0"/>
+          <w:right w:val="none" w:color="auto" w:sz="0" w:space="0"/>
+        </w:pBdr>
+        <w:spacing w:before="100" w:beforeAutospacing="0" w:after="100" w:afterAutospacing="0"/>
+        <w:ind w:left="0" w:right="0"/>
+        <w:rPr>
+          <w:rFonts w:hint="default" w:ascii="Courier New" w:hAnsi="Courier New" w:cs="Courier New"/>
+          <w:i w:val="0"/>
+          <w:caps w:val="0"/>
+          <w:color w:val="008000"/>
+          <w:spacing w:val="0"/>
+          <w:sz w:val="24"/>
+          <w:szCs w:val="24"/>
+          <w:shd w:val="clear" w:fill="F5F5F5"/>
+        </w:rPr>
+      </w:pPr>
+      <w:r>
+        <w:rPr>
+          <w:rFonts w:hint="default" w:ascii="Courier New" w:hAnsi="Courier New" w:cs="Courier New"/>
+          <w:i w:val="0"/>
+          <w:caps w:val="0"/>
+          <w:color w:val="008000"/>
+          <w:spacing w:val="0"/>
+          <w:sz w:val="24"/>
+          <w:szCs w:val="24"/>
+          <w:shd w:val="clear" w:fill="F5F5F5"/>
+        </w:rPr>
+        <w:t># 其他操作不用变,再去console一下window.navigator.webdriver就显示undefined了</w:t>
+      </w:r>
+    </w:p>
+    <w:p>
+      <w:pPr>
+        <w:pStyle w:val="4"/>
+        <w:keepNext w:val="0"/>
+        <w:keepLines w:val="0"/>
+        <w:widowControl/>
+        <w:suppressLineNumbers w:val="0"/>
+        <w:pBdr>
+          <w:top w:val="none" w:color="auto" w:sz="0" w:space="0"/>
+          <w:left w:val="none" w:color="auto" w:sz="0" w:space="0"/>
+          <w:bottom w:val="single" w:color="auto" w:sz="12" w:space="0"/>
+          <w:right w:val="none" w:color="auto" w:sz="0" w:space="0"/>
+        </w:pBdr>
+        <w:spacing w:before="100" w:beforeAutospacing="0" w:after="100" w:afterAutospacing="0"/>
+        <w:ind w:left="0" w:right="0"/>
+        <w:rPr>
+          <w:rFonts w:hint="default" w:ascii="Courier New" w:hAnsi="Courier New" w:cs="Courier New"/>
+          <w:i w:val="0"/>
+          <w:caps w:val="0"/>
+          <w:color w:val="008000"/>
+          <w:spacing w:val="0"/>
+          <w:sz w:val="24"/>
+          <w:szCs w:val="24"/>
+          <w:shd w:val="clear" w:fill="F5F5F5"/>
+        </w:rPr>
+      </w:pPr>
+      <w:bookmarkStart w:id="0" w:name="_GoBack"/>
+      <w:bookmarkEnd w:id="0"/>
+    </w:p>
+    <w:p>
+      <w:pPr>
+        <w:rPr>
+          <w:rFonts w:hint="default"/>
+          <w:lang w:val="en-US" w:eastAsia="zh-CN"/>
+        </w:rPr>
+      </w:pPr>
+    </w:p>
+    <w:p>
+      <w:pPr>
+        <w:pStyle w:val="2"/>
+        <w:keepNext w:val="0"/>
+        <w:keepLines w:val="0"/>
+        <w:widowControl/>
+        <w:suppressLineNumbers w:val="0"/>
+        <w:pBdr>
+          <w:top w:val="none" w:color="auto" w:sz="0" w:space="0"/>
+          <w:left w:val="none" w:color="auto" w:sz="0" w:space="0"/>
+          <w:bottom w:val="none" w:color="auto" w:sz="0" w:space="0"/>
+          <w:right w:val="none" w:color="auto" w:sz="0" w:space="0"/>
+        </w:pBdr>
+        <w:shd w:val="clear" w:fill="FEFEF2"/>
+        <w:spacing w:before="0" w:beforeAutospacing="0" w:after="0" w:afterAutospacing="0" w:line="23" w:lineRule="atLeast"/>
+        <w:ind w:left="0" w:right="0" w:firstLine="0"/>
+        <w:jc w:val="left"/>
+        <w:rPr>
+          <w:rFonts w:hint="default" w:ascii="Verdana" w:hAnsi="Verdana" w:cs="Verdana"/>
+          <w:b/>
+          <w:i w:val="0"/>
+          <w:caps w:val="0"/>
+          <w:color w:val="075DB3"/>
+          <w:spacing w:val="0"/>
+          <w:sz w:val="21"/>
+          <w:szCs w:val="21"/>
+          <w:u w:val="none"/>
           <w:bdr w:val="none" w:color="auto" w:sz="0" w:space="0"/>
-          <w:shd w:val="clear" w:fill="F5F5F5"/>
-        </w:rPr>
-      </w:pPr>
-      <w:r>
-        <w:rPr>
-          <w:rFonts w:hint="default" w:ascii="Courier New" w:hAnsi="Courier New" w:cs="Courier New"/>
-          <w:i w:val="0"/>
-          <w:caps w:val="0"/>
-          <w:color w:val="000000"/>
-          <w:spacing w:val="0"/>
-          <w:sz w:val="24"/>
-          <w:szCs w:val="24"/>
+          <w:shd w:val="clear" w:fill="FEFEF2"/>
+        </w:rPr>
+      </w:pPr>
+    </w:p>
+    <w:p>
+      <w:pPr>
+        <w:pStyle w:val="2"/>
+        <w:keepNext w:val="0"/>
+        <w:keepLines w:val="0"/>
+        <w:widowControl/>
+        <w:suppressLineNumbers w:val="0"/>
+        <w:pBdr>
+          <w:top w:val="none" w:color="auto" w:sz="0" w:space="0"/>
+          <w:left w:val="none" w:color="auto" w:sz="0" w:space="0"/>
+          <w:bottom w:val="none" w:color="auto" w:sz="0" w:space="0"/>
+          <w:right w:val="none" w:color="auto" w:sz="0" w:space="0"/>
+        </w:pBdr>
+        <w:shd w:val="clear" w:fill="FEFEF2"/>
+        <w:spacing w:before="0" w:beforeAutospacing="0" w:after="0" w:afterAutospacing="0" w:line="23" w:lineRule="atLeast"/>
+        <w:ind w:left="0" w:right="0" w:firstLine="0"/>
+        <w:jc w:val="left"/>
+        <w:rPr>
+          <w:rFonts w:ascii="Verdana" w:hAnsi="Verdana" w:cs="Verdana"/>
+          <w:b/>
+          <w:i w:val="0"/>
+          <w:caps w:val="0"/>
+          <w:color w:val="000000"/>
+          <w:spacing w:val="0"/>
+          <w:sz w:val="21"/>
+          <w:szCs w:val="21"/>
+        </w:rPr>
+      </w:pPr>
+      <w:r>
+        <w:rPr>
+          <w:rFonts w:hint="default" w:ascii="Verdana" w:hAnsi="Verdana" w:cs="Verdana"/>
+          <w:b/>
+          <w:i w:val="0"/>
+          <w:caps w:val="0"/>
+          <w:color w:val="075DB3"/>
+          <w:spacing w:val="0"/>
+          <w:sz w:val="21"/>
+          <w:szCs w:val="21"/>
+          <w:u w:val="none"/>
           <w:bdr w:val="none" w:color="auto" w:sz="0" w:space="0"/>
-          <w:shd w:val="clear" w:fill="F5F5F5"/>
-        </w:rPr>
-        <w:t>driver = Chrome(r</w:t>
-      </w:r>
-      <w:r>
-        <w:rPr>
-          <w:rFonts w:hint="default" w:ascii="Courier New" w:hAnsi="Courier New" w:cs="Courier New"/>
-          <w:i w:val="0"/>
-          <w:caps w:val="0"/>
-          <w:color w:val="800000"/>
-          <w:spacing w:val="0"/>
-          <w:sz w:val="24"/>
-          <w:szCs w:val="24"/>
+          <w:shd w:val="clear" w:fill="FEFEF2"/>
+        </w:rPr>
+        <w:fldChar w:fldCharType="begin"/>
+      </w:r>
+      <w:r>
+        <w:rPr>
+          <w:rFonts w:hint="default" w:ascii="Verdana" w:hAnsi="Verdana" w:cs="Verdana"/>
+          <w:b/>
+          <w:i w:val="0"/>
+          <w:caps w:val="0"/>
+          <w:color w:val="075DB3"/>
+          <w:spacing w:val="0"/>
+          <w:sz w:val="21"/>
+          <w:szCs w:val="21"/>
+          <w:u w:val="none"/>
           <w:bdr w:val="none" w:color="auto" w:sz="0" w:space="0"/>
-          <w:shd w:val="clear" w:fill="F5F5F5"/>
-        </w:rPr>
-        <w:t>'浏览器驱动程序路径'</w:t>
-      </w:r>
-      <w:r>
-        <w:rPr>
-          <w:rFonts w:hint="default" w:ascii="Courier New" w:hAnsi="Courier New" w:cs="Courier New"/>
-          <w:i w:val="0"/>
-          <w:caps w:val="0"/>
-          <w:color w:val="000000"/>
-          <w:spacing w:val="0"/>
-          <w:sz w:val="24"/>
-          <w:szCs w:val="24"/>
+          <w:shd w:val="clear" w:fill="FEFEF2"/>
+        </w:rPr>
+        <w:instrText xml:space="preserve"> HYPERLINK "https://www.cnblogs.com/fadedlemon/p/13794749.html" </w:instrText>
+      </w:r>
+      <w:r>
+        <w:rPr>
+          <w:rFonts w:hint="default" w:ascii="Verdana" w:hAnsi="Verdana" w:cs="Verdana"/>
+          <w:b/>
+          <w:i w:val="0"/>
+          <w:caps w:val="0"/>
+          <w:color w:val="075DB3"/>
+          <w:spacing w:val="0"/>
+          <w:sz w:val="21"/>
+          <w:szCs w:val="21"/>
+          <w:u w:val="none"/>
           <w:bdr w:val="none" w:color="auto" w:sz="0" w:space="0"/>
-          <w:shd w:val="clear" w:fill="F5F5F5"/>
-        </w:rPr>
-        <w:t>,options=option)</w:t>
+          <w:shd w:val="clear" w:fill="FEFEF2"/>
+        </w:rPr>
+        <w:fldChar w:fldCharType="separate"/>
+      </w:r>
+      <w:r>
+        <w:rPr>
+          <w:rStyle w:val="9"/>
+          <w:rFonts w:hint="default" w:ascii="Verdana" w:hAnsi="Verdana" w:cs="Verdana"/>
+          <w:b/>
+          <w:i w:val="0"/>
+          <w:caps w:val="0"/>
+          <w:color w:val="075DB3"/>
+          <w:spacing w:val="0"/>
+          <w:sz w:val="21"/>
+          <w:szCs w:val="21"/>
+          <w:u w:val="none"/>
+          <w:bdr w:val="none" w:color="auto" w:sz="0" w:space="0"/>
+          <w:shd w:val="clear" w:fill="FEFEF2"/>
+        </w:rPr>
+        <w:t>ModuleNotFoundError: No module named 'DBUtils'</w:t>
+      </w:r>
+      <w:r>
+        <w:rPr>
+          <w:rFonts w:hint="default" w:ascii="Verdana" w:hAnsi="Verdana" w:cs="Verdana"/>
+          <w:b/>
+          <w:i w:val="0"/>
+          <w:caps w:val="0"/>
+          <w:color w:val="075DB3"/>
+          <w:spacing w:val="0"/>
+          <w:sz w:val="21"/>
+          <w:szCs w:val="21"/>
+          <w:u w:val="none"/>
+          <w:bdr w:val="none" w:color="auto" w:sz="0" w:space="0"/>
+          <w:shd w:val="clear" w:fill="FEFEF2"/>
+        </w:rPr>
+        <w:fldChar w:fldCharType="end"/>
+      </w:r>
+    </w:p>
+    <w:p>
+      <w:pPr>
+        <w:pStyle w:val="5"/>
+        <w:keepNext w:val="0"/>
+        <w:keepLines w:val="0"/>
+        <w:widowControl/>
+        <w:suppressLineNumbers w:val="0"/>
+        <w:pBdr>
+          <w:top w:val="none" w:color="auto" w:sz="0" w:space="0"/>
+          <w:left w:val="none" w:color="auto" w:sz="0" w:space="0"/>
+          <w:bottom w:val="none" w:color="auto" w:sz="0" w:space="0"/>
+          <w:right w:val="none" w:color="auto" w:sz="0" w:space="0"/>
+        </w:pBdr>
+        <w:shd w:val="clear" w:fill="FEFEF2"/>
+        <w:spacing w:before="150" w:beforeAutospacing="0" w:after="150" w:afterAutospacing="0" w:line="23" w:lineRule="atLeast"/>
+        <w:ind w:left="0" w:right="0" w:firstLine="0"/>
+        <w:jc w:val="left"/>
+        <w:rPr>
+          <w:rFonts w:ascii="Verdana" w:hAnsi="Verdana" w:cs="Verdana"/>
+          <w:i w:val="0"/>
+          <w:caps w:val="0"/>
+          <w:color w:val="000000"/>
+          <w:spacing w:val="0"/>
+          <w:sz w:val="19"/>
+          <w:szCs w:val="19"/>
+        </w:rPr>
+      </w:pPr>
+      <w:r>
+        <w:rPr>
+          <w:rFonts w:hint="default" w:ascii="Verdana" w:hAnsi="Verdana" w:cs="Verdana"/>
+          <w:i w:val="0"/>
+          <w:caps w:val="0"/>
+          <w:color w:val="000000"/>
+          <w:spacing w:val="0"/>
+          <w:sz w:val="19"/>
+          <w:szCs w:val="19"/>
+          <w:bdr w:val="none" w:color="auto" w:sz="0" w:space="0"/>
+          <w:shd w:val="clear" w:fill="FEFEF2"/>
+        </w:rPr>
+        <w:t>我本地环境是python3.7.3, DBUtils是安装了的;</w:t>
+      </w:r>
+    </w:p>
+    <w:p>
+      <w:pPr>
+        <w:pStyle w:val="5"/>
+        <w:keepNext w:val="0"/>
+        <w:keepLines w:val="0"/>
+        <w:widowControl/>
+        <w:suppressLineNumbers w:val="0"/>
+        <w:pBdr>
+          <w:top w:val="none" w:color="auto" w:sz="0" w:space="0"/>
+          <w:left w:val="none" w:color="auto" w:sz="0" w:space="0"/>
+          <w:bottom w:val="none" w:color="auto" w:sz="0" w:space="0"/>
+          <w:right w:val="none" w:color="auto" w:sz="0" w:space="0"/>
+        </w:pBdr>
+        <w:shd w:val="clear" w:fill="FEFEF2"/>
+        <w:spacing w:before="150" w:beforeAutospacing="0" w:after="150" w:afterAutospacing="0" w:line="23" w:lineRule="atLeast"/>
+        <w:ind w:left="0" w:right="0" w:firstLine="0"/>
+        <w:jc w:val="left"/>
+        <w:rPr>
+          <w:rFonts w:hint="default" w:ascii="Verdana" w:hAnsi="Verdana" w:cs="Verdana"/>
+          <w:i w:val="0"/>
+          <w:caps w:val="0"/>
+          <w:color w:val="000000"/>
+          <w:spacing w:val="0"/>
+          <w:sz w:val="19"/>
+          <w:szCs w:val="19"/>
+        </w:rPr>
+      </w:pPr>
+      <w:r>
+        <w:rPr>
+          <w:rFonts w:hint="default" w:ascii="Verdana" w:hAnsi="Verdana" w:cs="Verdana"/>
+          <w:i w:val="0"/>
+          <w:caps w:val="0"/>
+          <w:color w:val="000000"/>
+          <w:spacing w:val="0"/>
+          <w:sz w:val="19"/>
+          <w:szCs w:val="19"/>
+          <w:bdr w:val="none" w:color="auto" w:sz="0" w:space="0"/>
+          <w:shd w:val="clear" w:fill="FEFEF2"/>
+        </w:rPr>
+        <w:t>使用pip install DBUtils</w:t>
+      </w:r>
+    </w:p>
+    <w:p>
+      <w:pPr>
+        <w:pStyle w:val="5"/>
+        <w:keepNext w:val="0"/>
+        <w:keepLines w:val="0"/>
+        <w:widowControl/>
+        <w:suppressLineNumbers w:val="0"/>
+        <w:pBdr>
+          <w:top w:val="none" w:color="auto" w:sz="0" w:space="0"/>
+          <w:left w:val="none" w:color="auto" w:sz="0" w:space="0"/>
+          <w:bottom w:val="none" w:color="auto" w:sz="0" w:space="0"/>
+          <w:right w:val="none" w:color="auto" w:sz="0" w:space="0"/>
+        </w:pBdr>
+        <w:shd w:val="clear" w:fill="FEFEF2"/>
+        <w:spacing w:before="150" w:beforeAutospacing="0" w:after="150" w:afterAutospacing="0" w:line="23" w:lineRule="atLeast"/>
+        <w:ind w:left="0" w:right="0" w:firstLine="0"/>
+        <w:jc w:val="left"/>
+        <w:rPr>
+          <w:rFonts w:hint="default" w:ascii="Verdana" w:hAnsi="Verdana" w:cs="Verdana"/>
+          <w:i w:val="0"/>
+          <w:caps w:val="0"/>
+          <w:color w:val="000000"/>
+          <w:spacing w:val="0"/>
+          <w:sz w:val="19"/>
+          <w:szCs w:val="19"/>
+        </w:rPr>
+      </w:pPr>
+      <w:r>
+        <w:rPr>
+          <w:rFonts w:hint="default" w:ascii="Verdana" w:hAnsi="Verdana" w:cs="Verdana"/>
+          <w:i w:val="0"/>
+          <w:caps w:val="0"/>
+          <w:color w:val="000000"/>
+          <w:spacing w:val="0"/>
+          <w:sz w:val="19"/>
+          <w:szCs w:val="19"/>
+          <w:bdr w:val="none" w:color="auto" w:sz="0" w:space="0"/>
+          <w:shd w:val="clear" w:fill="FEFEF2"/>
+        </w:rPr>
+        <w:t>然后就是报错;</w:t>
+      </w:r>
+    </w:p>
+    <w:p>
+      <w:pPr>
+        <w:pStyle w:val="5"/>
+        <w:keepNext w:val="0"/>
+        <w:keepLines w:val="0"/>
+        <w:widowControl/>
+        <w:suppressLineNumbers w:val="0"/>
+        <w:pBdr>
+          <w:top w:val="none" w:color="auto" w:sz="0" w:space="0"/>
+          <w:left w:val="none" w:color="auto" w:sz="0" w:space="0"/>
+          <w:bottom w:val="none" w:color="auto" w:sz="0" w:space="0"/>
+          <w:right w:val="none" w:color="auto" w:sz="0" w:space="0"/>
+        </w:pBdr>
+        <w:shd w:val="clear" w:fill="FEFEF2"/>
+        <w:spacing w:before="150" w:beforeAutospacing="0" w:after="150" w:afterAutospacing="0" w:line="23" w:lineRule="atLeast"/>
+        <w:ind w:left="0" w:right="0" w:firstLine="0"/>
+        <w:jc w:val="left"/>
+        <w:rPr>
+          <w:rFonts w:hint="default" w:ascii="Verdana" w:hAnsi="Verdana" w:cs="Verdana"/>
+          <w:i w:val="0"/>
+          <w:caps w:val="0"/>
+          <w:color w:val="000000"/>
+          <w:spacing w:val="0"/>
+          <w:sz w:val="19"/>
+          <w:szCs w:val="19"/>
+        </w:rPr>
+      </w:pPr>
+      <w:r>
+        <w:rPr>
+          <w:rFonts w:hint="default" w:ascii="Verdana" w:hAnsi="Verdana" w:cs="Verdana"/>
+          <w:i w:val="0"/>
+          <w:caps w:val="0"/>
+          <w:color w:val="000000"/>
+          <w:spacing w:val="0"/>
+          <w:sz w:val="19"/>
+          <w:szCs w:val="19"/>
+          <w:bdr w:val="none" w:color="auto" w:sz="0" w:space="0"/>
+          <w:shd w:val="clear" w:fill="FEFEF2"/>
+        </w:rPr>
+        <w:t>原因是</w:t>
+      </w:r>
+    </w:p>
+    <w:p>
+      <w:pPr>
+        <w:pStyle w:val="5"/>
+        <w:keepNext w:val="0"/>
+        <w:keepLines w:val="0"/>
+        <w:widowControl/>
+        <w:suppressLineNumbers w:val="0"/>
+        <w:pBdr>
+          <w:top w:val="none" w:color="auto" w:sz="0" w:space="0"/>
+          <w:left w:val="none" w:color="auto" w:sz="0" w:space="0"/>
+          <w:bottom w:val="none" w:color="auto" w:sz="0" w:space="0"/>
+          <w:right w:val="none" w:color="auto" w:sz="0" w:space="0"/>
+        </w:pBdr>
+        <w:shd w:val="clear" w:fill="FEFEF2"/>
+        <w:spacing w:before="150" w:beforeAutospacing="0" w:after="150" w:afterAutospacing="0" w:line="23" w:lineRule="atLeast"/>
+        <w:ind w:left="0" w:right="0" w:firstLine="0"/>
+        <w:jc w:val="left"/>
+        <w:rPr>
+          <w:rFonts w:hint="default" w:ascii="Verdana" w:hAnsi="Verdana" w:cs="Verdana"/>
+          <w:i w:val="0"/>
+          <w:caps w:val="0"/>
+          <w:color w:val="000000"/>
+          <w:spacing w:val="0"/>
+          <w:sz w:val="19"/>
+          <w:szCs w:val="19"/>
+        </w:rPr>
+      </w:pPr>
+      <w:r>
+        <w:rPr>
+          <w:rStyle w:val="8"/>
+          <w:rFonts w:hint="default" w:ascii="Verdana" w:hAnsi="Verdana" w:cs="Verdana"/>
+          <w:i w:val="0"/>
+          <w:caps w:val="0"/>
+          <w:color w:val="3366FF"/>
+          <w:spacing w:val="0"/>
+          <w:sz w:val="19"/>
+          <w:szCs w:val="19"/>
+          <w:bdr w:val="none" w:color="auto" w:sz="0" w:space="0"/>
+          <w:shd w:val="clear" w:fill="FEFEF2"/>
+        </w:rPr>
+        <w:t>DBUtils 装了2.0, 代码是1.3的写法;</w:t>
+      </w:r>
+      <w:r>
+        <w:rPr>
+          <w:rFonts w:hint="default" w:ascii="Verdana" w:hAnsi="Verdana" w:cs="Verdana"/>
+          <w:i w:val="0"/>
+          <w:caps w:val="0"/>
+          <w:color w:val="000000"/>
+          <w:spacing w:val="0"/>
+          <w:sz w:val="19"/>
+          <w:szCs w:val="19"/>
+          <w:bdr w:val="none" w:color="auto" w:sz="0" w:space="0"/>
+          <w:shd w:val="clear" w:fill="FEFEF2"/>
+        </w:rPr>
+        <w:br w:type="textWrapping"/>
+      </w:r>
+      <w:r>
+        <w:rPr>
+          <w:rFonts w:hint="default" w:ascii="Verdana" w:hAnsi="Verdana" w:cs="Verdana"/>
+          <w:i w:val="0"/>
+          <w:caps w:val="0"/>
+          <w:color w:val="000000"/>
+          <w:spacing w:val="0"/>
+          <w:sz w:val="19"/>
+          <w:szCs w:val="19"/>
+          <w:bdr w:val="none" w:color="auto" w:sz="0" w:space="0"/>
+          <w:shd w:val="clear" w:fill="FEFEF2"/>
+        </w:rPr>
+        <w:br w:type="textWrapping"/>
+      </w:r>
+      <w:r>
+        <w:rPr>
+          <w:rStyle w:val="8"/>
+          <w:rFonts w:hint="default" w:ascii="Verdana" w:hAnsi="Verdana" w:cs="Verdana"/>
+          <w:i w:val="0"/>
+          <w:caps w:val="0"/>
+          <w:color w:val="3366FF"/>
+          <w:spacing w:val="0"/>
+          <w:sz w:val="19"/>
+          <w:szCs w:val="19"/>
+          <w:bdr w:val="none" w:color="auto" w:sz="0" w:space="0"/>
+          <w:shd w:val="clear" w:fill="FEFEF2"/>
+        </w:rPr>
+        <w:t>应该使用pip install DBUtils==1.3 安装就好了;</w:t>
+      </w:r>
+    </w:p>
+    <w:p>
+      <w:pPr>
+        <w:pStyle w:val="5"/>
+        <w:keepNext w:val="0"/>
+        <w:keepLines w:val="0"/>
+        <w:widowControl/>
+        <w:suppressLineNumbers w:val="0"/>
+        <w:pBdr>
+          <w:top w:val="none" w:color="auto" w:sz="0" w:space="0"/>
+          <w:left w:val="none" w:color="auto" w:sz="0" w:space="0"/>
+          <w:bottom w:val="none" w:color="auto" w:sz="0" w:space="0"/>
+          <w:right w:val="none" w:color="auto" w:sz="0" w:space="0"/>
+        </w:pBdr>
+        <w:shd w:val="clear" w:fill="FEFEF2"/>
+        <w:spacing w:before="150" w:beforeAutospacing="0" w:after="150" w:afterAutospacing="0" w:line="23" w:lineRule="atLeast"/>
+        <w:ind w:left="0" w:right="0" w:firstLine="0"/>
+        <w:jc w:val="left"/>
+        <w:rPr>
+          <w:rFonts w:hint="default" w:ascii="Verdana" w:hAnsi="Verdana" w:cs="Verdana"/>
+          <w:i w:val="0"/>
+          <w:caps w:val="0"/>
+          <w:color w:val="000000"/>
+          <w:spacing w:val="0"/>
+          <w:sz w:val="19"/>
+          <w:szCs w:val="19"/>
+        </w:rPr>
+      </w:pPr>
+      <w:r>
+        <w:rPr>
+          <w:rFonts w:hint="default" w:ascii="Verdana" w:hAnsi="Verdana" w:cs="Verdana"/>
+          <w:i w:val="0"/>
+          <w:caps w:val="0"/>
+          <w:color w:val="000000"/>
+          <w:spacing w:val="0"/>
+          <w:sz w:val="19"/>
+          <w:szCs w:val="19"/>
+          <w:bdr w:val="none" w:color="auto" w:sz="0" w:space="0"/>
+          <w:shd w:val="clear" w:fill="FEFEF2"/>
+        </w:rPr>
+        <w:t> </w:t>
+      </w:r>
+    </w:p>
+    <w:p>
+      <w:pPr>
+        <w:pStyle w:val="5"/>
+        <w:keepNext w:val="0"/>
+        <w:keepLines w:val="0"/>
+        <w:widowControl/>
+        <w:suppressLineNumbers w:val="0"/>
+        <w:pBdr>
+          <w:top w:val="none" w:color="auto" w:sz="0" w:space="0"/>
+          <w:left w:val="none" w:color="auto" w:sz="0" w:space="0"/>
+          <w:bottom w:val="none" w:color="auto" w:sz="0" w:space="0"/>
+          <w:right w:val="none" w:color="auto" w:sz="0" w:space="0"/>
+        </w:pBdr>
+        <w:shd w:val="clear" w:fill="FEFEF2"/>
+        <w:spacing w:before="150" w:beforeAutospacing="0" w:after="150" w:afterAutospacing="0" w:line="23" w:lineRule="atLeast"/>
+        <w:ind w:left="0" w:right="0" w:firstLine="0"/>
+        <w:jc w:val="left"/>
+        <w:rPr>
+          <w:rFonts w:hint="default" w:ascii="Verdana" w:hAnsi="Verdana" w:cs="Verdana"/>
+          <w:i w:val="0"/>
+          <w:caps w:val="0"/>
+          <w:color w:val="000000"/>
+          <w:spacing w:val="0"/>
+          <w:sz w:val="19"/>
+          <w:szCs w:val="19"/>
+        </w:rPr>
+      </w:pPr>
+      <w:r>
+        <w:rPr>
+          <w:rFonts w:hint="default" w:ascii="Verdana" w:hAnsi="Verdana" w:cs="Verdana"/>
+          <w:i w:val="0"/>
+          <w:caps w:val="0"/>
+          <w:color w:val="000000"/>
+          <w:spacing w:val="0"/>
+          <w:sz w:val="19"/>
+          <w:szCs w:val="19"/>
+          <w:bdr w:val="none" w:color="auto" w:sz="0" w:space="0"/>
+          <w:shd w:val="clear" w:fill="FEFEF2"/>
+        </w:rPr>
+        <w:t> </w:t>
+      </w:r>
+    </w:p>
+    <w:p>
+      <w:pPr>
+        <w:pStyle w:val="5"/>
+        <w:keepNext w:val="0"/>
+        <w:keepLines w:val="0"/>
+        <w:widowControl/>
+        <w:suppressLineNumbers w:val="0"/>
+        <w:pBdr>
+          <w:top w:val="none" w:color="auto" w:sz="0" w:space="0"/>
+          <w:left w:val="none" w:color="auto" w:sz="0" w:space="0"/>
+          <w:bottom w:val="none" w:color="auto" w:sz="0" w:space="0"/>
+          <w:right w:val="none" w:color="auto" w:sz="0" w:space="0"/>
+        </w:pBdr>
+        <w:shd w:val="clear" w:fill="FEFEF2"/>
+        <w:spacing w:before="150" w:beforeAutospacing="0" w:after="150" w:afterAutospacing="0" w:line="23" w:lineRule="atLeast"/>
+        <w:ind w:left="0" w:right="0" w:firstLine="0"/>
+        <w:jc w:val="left"/>
+        <w:rPr>
+          <w:rFonts w:hint="default" w:ascii="Verdana" w:hAnsi="Verdana" w:cs="Verdana"/>
+          <w:i w:val="0"/>
+          <w:caps w:val="0"/>
+          <w:color w:val="000000"/>
+          <w:spacing w:val="0"/>
+          <w:sz w:val="19"/>
+          <w:szCs w:val="19"/>
+        </w:rPr>
+      </w:pPr>
+      <w:r>
+        <w:rPr>
+          <w:rFonts w:hint="default" w:ascii="Verdana" w:hAnsi="Verdana" w:cs="Verdana"/>
+          <w:i w:val="0"/>
+          <w:caps w:val="0"/>
+          <w:color w:val="000000"/>
+          <w:spacing w:val="0"/>
+          <w:sz w:val="19"/>
+          <w:szCs w:val="19"/>
+          <w:bdr w:val="none" w:color="auto" w:sz="0" w:space="0"/>
+          <w:shd w:val="clear" w:fill="FEFEF2"/>
+        </w:rPr>
+        <w:t>1.以后应该会升级这个包, 但目前线上环境是1.3的, 牵扯代码太多, 不敢贸然升级;</w:t>
+      </w:r>
+    </w:p>
+    <w:p>
+      <w:pPr>
+        <w:pStyle w:val="5"/>
+        <w:keepNext w:val="0"/>
+        <w:keepLines w:val="0"/>
+        <w:widowControl/>
+        <w:suppressLineNumbers w:val="0"/>
+        <w:pBdr>
+          <w:top w:val="none" w:color="auto" w:sz="0" w:space="0"/>
+          <w:left w:val="none" w:color="auto" w:sz="0" w:space="0"/>
+          <w:bottom w:val="none" w:color="auto" w:sz="0" w:space="0"/>
+          <w:right w:val="none" w:color="auto" w:sz="0" w:space="0"/>
+        </w:pBdr>
+        <w:shd w:val="clear" w:fill="FEFEF2"/>
+        <w:spacing w:before="150" w:beforeAutospacing="0" w:after="150" w:afterAutospacing="0" w:line="23" w:lineRule="atLeast"/>
+        <w:ind w:left="0" w:right="0" w:firstLine="0"/>
+        <w:jc w:val="left"/>
+        <w:rPr>
+          <w:rFonts w:hint="default" w:ascii="Verdana" w:hAnsi="Verdana" w:cs="Verdana"/>
+          <w:i w:val="0"/>
+          <w:caps w:val="0"/>
+          <w:color w:val="000000"/>
+          <w:spacing w:val="0"/>
+          <w:sz w:val="19"/>
+          <w:szCs w:val="19"/>
+        </w:rPr>
+      </w:pPr>
+      <w:r>
+        <w:rPr>
+          <w:rFonts w:hint="default" w:ascii="Verdana" w:hAnsi="Verdana" w:cs="Verdana"/>
+          <w:i w:val="0"/>
+          <w:caps w:val="0"/>
+          <w:color w:val="000000"/>
+          <w:spacing w:val="0"/>
+          <w:sz w:val="19"/>
+          <w:szCs w:val="19"/>
+          <w:bdr w:val="none" w:color="auto" w:sz="0" w:space="0"/>
+          <w:shd w:val="clear" w:fill="FEFEF2"/>
+        </w:rPr>
+        <w:t>2.最新的写法是</w:t>
+      </w:r>
+    </w:p>
+    <w:tbl>
+      <w:tblPr>
+        <w:tblW w:w="0" w:type="dxa"/>
+        <w:tblInd w:w="0" w:type="dxa"/>
+        <w:tblBorders>
+          <w:top w:val="none" w:color="auto" w:sz="0" w:space="0"/>
+          <w:left w:val="none" w:color="auto" w:sz="0" w:space="0"/>
+          <w:bottom w:val="none" w:color="auto" w:sz="0" w:space="0"/>
+          <w:right w:val="none" w:color="auto" w:sz="0" w:space="0"/>
+          <w:insideH w:val="none" w:color="auto" w:sz="0" w:space="0"/>
+          <w:insideV w:val="none" w:color="auto" w:sz="0" w:space="0"/>
+        </w:tblBorders>
+        <w:shd w:val="clear"/>
+        <w:tblLayout w:type="autofit"/>
+        <w:tblCellMar>
+          <w:top w:w="0" w:type="dxa"/>
+          <w:left w:w="0" w:type="dxa"/>
+          <w:bottom w:w="0" w:type="dxa"/>
+          <w:right w:w="0" w:type="dxa"/>
+        </w:tblCellMar>
+      </w:tblPr>
+      <w:tblGrid>
+        <w:gridCol w:w="525"/>
+        <w:gridCol w:w="4181"/>
+      </w:tblGrid>
+      <w:tr>
+        <w:tblPrEx>
+          <w:tblBorders>
+            <w:top w:val="none" w:color="auto" w:sz="0" w:space="0"/>
+            <w:left w:val="none" w:color="auto" w:sz="0" w:space="0"/>
+            <w:bottom w:val="none" w:color="auto" w:sz="0" w:space="0"/>
+            <w:right w:val="none" w:color="auto" w:sz="0" w:space="0"/>
+            <w:insideH w:val="none" w:color="auto" w:sz="0" w:space="0"/>
+            <w:insideV w:val="none" w:color="auto" w:sz="0" w:space="0"/>
+          </w:tblBorders>
+          <w:shd w:val="clear"/>
+          <w:tblCellMar>
+            <w:top w:w="0" w:type="dxa"/>
+            <w:left w:w="0" w:type="dxa"/>
+            <w:bottom w:w="0" w:type="dxa"/>
+            <w:right w:w="0" w:type="dxa"/>
+          </w:tblCellMar>
+        </w:tblPrEx>
+        <w:trPr>
+          <w:trHeight w:val="0" w:hRule="atLeast"/>
+        </w:trPr>
+        <w:tc>
+          <w:tcPr>
+            <w:tcW w:w="525" w:type="dxa"/>
+            <w:tcBorders>
+              <w:top w:val="single" w:color="C0C0C0" w:sz="6" w:space="0"/>
+              <w:left w:val="single" w:color="C0C0C0" w:sz="6" w:space="0"/>
+              <w:bottom w:val="single" w:color="C0C0C0" w:sz="6" w:space="0"/>
+              <w:right w:val="single" w:color="C0C0C0" w:sz="6" w:space="0"/>
+            </w:tcBorders>
+            <w:shd w:val="clear"/>
+            <w:tcMar>
+              <w:top w:w="120" w:type="dxa"/>
+              <w:left w:w="210" w:type="dxa"/>
+              <w:bottom w:w="120" w:type="dxa"/>
+              <w:right w:w="210" w:type="dxa"/>
+            </w:tcMar>
+            <w:vAlign w:val="top"/>
+          </w:tcPr>
+          <w:p>
+            <w:pPr>
+              <w:keepNext w:val="0"/>
+              <w:keepLines w:val="0"/>
+              <w:widowControl/>
+              <w:suppressLineNumbers w:val="0"/>
+              <w:pBdr>
+                <w:top w:val="none" w:color="auto" w:sz="0" w:space="0"/>
+                <w:left w:val="none" w:color="auto" w:sz="0" w:space="0"/>
+                <w:bottom w:val="none" w:color="auto" w:sz="0" w:space="0"/>
+                <w:right w:val="single" w:color="6CE26C" w:sz="12" w:space="5"/>
+              </w:pBdr>
+              <w:shd w:val="clear" w:fill="F4F4F4"/>
+              <w:spacing w:before="0" w:beforeAutospacing="0" w:after="0" w:afterAutospacing="0" w:line="378" w:lineRule="atLeast"/>
+              <w:ind w:left="0" w:right="0"/>
+              <w:jc w:val="right"/>
+              <w:textAlignment w:val="baseline"/>
+              <w:rPr>
+                <w:rFonts w:ascii="Consolas" w:hAnsi="Consolas" w:eastAsia="Consolas" w:cs="Consolas"/>
+                <w:b w:val="0"/>
+                <w:i w:val="0"/>
+                <w:color w:val="AFAFAF"/>
+                <w:sz w:val="18"/>
+                <w:szCs w:val="18"/>
+              </w:rPr>
+            </w:pPr>
+            <w:r>
+              <w:rPr>
+                <w:rFonts w:hint="default" w:ascii="Consolas" w:hAnsi="Consolas" w:eastAsia="Consolas" w:cs="Consolas"/>
+                <w:b w:val="0"/>
+                <w:i w:val="0"/>
+                <w:color w:val="AFAFAF"/>
+                <w:kern w:val="0"/>
+                <w:sz w:val="18"/>
+                <w:szCs w:val="18"/>
+                <w:bdr w:val="none" w:color="auto" w:sz="0" w:space="0"/>
+                <w:shd w:val="clear" w:fill="F4F4F4"/>
+                <w:vertAlign w:val="baseline"/>
+                <w:lang w:val="en-US" w:eastAsia="zh-CN" w:bidi="ar"/>
+              </w:rPr>
+              <w:t>1</w:t>
+            </w:r>
+          </w:p>
+        </w:tc>
+        <w:tc>
+          <w:tcPr>
+            <w:tcW w:w="6" w:type="dxa"/>
+            <w:tcBorders>
+              <w:top w:val="single" w:color="C0C0C0" w:sz="6" w:space="0"/>
+              <w:left w:val="single" w:color="C0C0C0" w:sz="6" w:space="0"/>
+              <w:bottom w:val="single" w:color="C0C0C0" w:sz="6" w:space="0"/>
+              <w:right w:val="single" w:color="C0C0C0" w:sz="6" w:space="0"/>
+            </w:tcBorders>
+            <w:shd w:val="clear"/>
+            <w:tcMar>
+              <w:top w:w="120" w:type="dxa"/>
+              <w:left w:w="210" w:type="dxa"/>
+              <w:bottom w:w="120" w:type="dxa"/>
+              <w:right w:w="210" w:type="dxa"/>
+            </w:tcMar>
+            <w:vAlign w:val="top"/>
+          </w:tcPr>
+          <w:p>
+            <w:pPr>
+              <w:keepNext w:val="0"/>
+              <w:keepLines w:val="0"/>
+              <w:widowControl/>
+              <w:suppressLineNumbers w:val="0"/>
+              <w:pBdr>
+                <w:top w:val="none" w:color="auto" w:sz="0" w:space="0"/>
+                <w:left w:val="none" w:color="auto" w:sz="0" w:space="0"/>
+                <w:bottom w:val="none" w:color="auto" w:sz="0" w:space="0"/>
+                <w:right w:val="none" w:color="auto" w:sz="0" w:space="0"/>
+              </w:pBdr>
+              <w:shd w:val="clear" w:fill="F4F4F4"/>
+              <w:spacing w:before="0" w:beforeAutospacing="0" w:after="0" w:afterAutospacing="0" w:line="378" w:lineRule="atLeast"/>
+              <w:ind w:left="0" w:right="0"/>
+              <w:jc w:val="left"/>
+              <w:textAlignment w:val="baseline"/>
+              <w:rPr>
+                <w:rFonts w:hint="default" w:ascii="Consolas" w:hAnsi="Consolas" w:eastAsia="Consolas" w:cs="Consolas"/>
+                <w:b w:val="0"/>
+                <w:i w:val="0"/>
+                <w:sz w:val="18"/>
+                <w:szCs w:val="18"/>
+              </w:rPr>
+            </w:pPr>
+            <w:r>
+              <w:rPr>
+                <w:rStyle w:val="10"/>
+                <w:rFonts w:hint="default" w:ascii="Consolas" w:hAnsi="Consolas" w:eastAsia="Consolas" w:cs="Consolas"/>
+                <w:b w:val="0"/>
+                <w:i w:val="0"/>
+                <w:color w:val="0000FF"/>
+                <w:kern w:val="0"/>
+                <w:sz w:val="18"/>
+                <w:szCs w:val="18"/>
+                <w:bdr w:val="none" w:color="auto" w:sz="0" w:space="0"/>
+                <w:shd w:val="clear" w:fill="F4F4F4"/>
+                <w:vertAlign w:val="baseline"/>
+                <w:lang w:val="en-US" w:eastAsia="zh-CN" w:bidi="ar"/>
+              </w:rPr>
+              <w:t>from</w:t>
+            </w:r>
+            <w:r>
+              <w:rPr>
+                <w:rFonts w:hint="default" w:ascii="Consolas" w:hAnsi="Consolas" w:eastAsia="Consolas" w:cs="Consolas"/>
+                <w:b w:val="0"/>
+                <w:i w:val="0"/>
+                <w:kern w:val="0"/>
+                <w:sz w:val="18"/>
+                <w:szCs w:val="18"/>
+                <w:bdr w:val="none" w:color="auto" w:sz="0" w:space="0"/>
+                <w:shd w:val="clear" w:fill="F4F4F4"/>
+                <w:vertAlign w:val="baseline"/>
+                <w:lang w:val="en-US" w:eastAsia="zh-CN" w:bidi="ar"/>
+              </w:rPr>
+              <w:t> </w:t>
+            </w:r>
+            <w:r>
+              <w:rPr>
+                <w:rStyle w:val="10"/>
+                <w:rFonts w:hint="default" w:ascii="Consolas" w:hAnsi="Consolas" w:eastAsia="Consolas" w:cs="Consolas"/>
+                <w:b w:val="0"/>
+                <w:i w:val="0"/>
+                <w:color w:val="000000"/>
+                <w:kern w:val="0"/>
+                <w:sz w:val="18"/>
+                <w:szCs w:val="18"/>
+                <w:bdr w:val="none" w:color="auto" w:sz="0" w:space="0"/>
+                <w:shd w:val="clear" w:fill="F4F4F4"/>
+                <w:vertAlign w:val="baseline"/>
+                <w:lang w:val="en-US" w:eastAsia="zh-CN" w:bidi="ar"/>
+              </w:rPr>
+              <w:t>dbutils.pooled_db </w:t>
+            </w:r>
+            <w:r>
+              <w:rPr>
+                <w:rStyle w:val="10"/>
+                <w:rFonts w:hint="default" w:ascii="Consolas" w:hAnsi="Consolas" w:eastAsia="Consolas" w:cs="Consolas"/>
+                <w:b w:val="0"/>
+                <w:i w:val="0"/>
+                <w:color w:val="0000FF"/>
+                <w:kern w:val="0"/>
+                <w:sz w:val="18"/>
+                <w:szCs w:val="18"/>
+                <w:bdr w:val="none" w:color="auto" w:sz="0" w:space="0"/>
+                <w:shd w:val="clear" w:fill="F4F4F4"/>
+                <w:vertAlign w:val="baseline"/>
+                <w:lang w:val="en-US" w:eastAsia="zh-CN" w:bidi="ar"/>
+              </w:rPr>
+              <w:t>import</w:t>
+            </w:r>
+            <w:r>
+              <w:rPr>
+                <w:rFonts w:hint="default" w:ascii="Consolas" w:hAnsi="Consolas" w:eastAsia="Consolas" w:cs="Consolas"/>
+                <w:b w:val="0"/>
+                <w:i w:val="0"/>
+                <w:kern w:val="0"/>
+                <w:sz w:val="18"/>
+                <w:szCs w:val="18"/>
+                <w:bdr w:val="none" w:color="auto" w:sz="0" w:space="0"/>
+                <w:shd w:val="clear" w:fill="F4F4F4"/>
+                <w:vertAlign w:val="baseline"/>
+                <w:lang w:val="en-US" w:eastAsia="zh-CN" w:bidi="ar"/>
+              </w:rPr>
+              <w:t> </w:t>
+            </w:r>
+            <w:r>
+              <w:rPr>
+                <w:rStyle w:val="10"/>
+                <w:rFonts w:hint="default" w:ascii="Consolas" w:hAnsi="Consolas" w:eastAsia="Consolas" w:cs="Consolas"/>
+                <w:b w:val="0"/>
+                <w:i w:val="0"/>
+                <w:color w:val="000000"/>
+                <w:kern w:val="0"/>
+                <w:sz w:val="18"/>
+                <w:szCs w:val="18"/>
+                <w:bdr w:val="none" w:color="auto" w:sz="0" w:space="0"/>
+                <w:shd w:val="clear" w:fill="F4F4F4"/>
+                <w:vertAlign w:val="baseline"/>
+                <w:lang w:val="en-US" w:eastAsia="zh-CN" w:bidi="ar"/>
+              </w:rPr>
+              <w:t>PooledDB</w:t>
+            </w:r>
+          </w:p>
+        </w:tc>
+      </w:tr>
+    </w:tbl>
+    <w:p>
+      <w:pPr>
+        <w:pStyle w:val="5"/>
+        <w:keepNext w:val="0"/>
+        <w:keepLines w:val="0"/>
+        <w:widowControl/>
+        <w:suppressLineNumbers w:val="0"/>
+        <w:pBdr>
+          <w:top w:val="none" w:color="auto" w:sz="0" w:space="0"/>
+          <w:left w:val="none" w:color="auto" w:sz="0" w:space="0"/>
+          <w:bottom w:val="none" w:color="auto" w:sz="0" w:space="0"/>
+          <w:right w:val="none" w:color="auto" w:sz="0" w:space="0"/>
+        </w:pBdr>
+        <w:shd w:val="clear" w:fill="FEFEF2"/>
+        <w:spacing w:before="150" w:beforeAutospacing="0" w:after="150" w:afterAutospacing="0" w:line="23" w:lineRule="atLeast"/>
+        <w:ind w:left="0" w:right="0" w:firstLine="0"/>
+        <w:jc w:val="left"/>
+        <w:rPr>
+          <w:rFonts w:hint="default" w:ascii="Verdana" w:hAnsi="Verdana" w:cs="Verdana"/>
+          <w:i w:val="0"/>
+          <w:caps w:val="0"/>
+          <w:color w:val="000000"/>
+          <w:spacing w:val="0"/>
+          <w:sz w:val="19"/>
+          <w:szCs w:val="19"/>
+        </w:rPr>
+      </w:pPr>
+      <w:r>
+        <w:rPr>
+          <w:rFonts w:hint="default" w:ascii="Verdana" w:hAnsi="Verdana" w:cs="Verdana"/>
+          <w:i w:val="0"/>
+          <w:caps w:val="0"/>
+          <w:color w:val="000000"/>
+          <w:spacing w:val="0"/>
+          <w:sz w:val="19"/>
+          <w:szCs w:val="19"/>
+          <w:bdr w:val="none" w:color="auto" w:sz="0" w:space="0"/>
+          <w:shd w:val="clear" w:fill="FEFEF2"/>
+        </w:rPr>
+        <w:t>　　</w:t>
+      </w:r>
+    </w:p>
+    <w:p>
+      <w:pPr>
+        <w:pStyle w:val="5"/>
+        <w:keepNext w:val="0"/>
+        <w:keepLines w:val="0"/>
+        <w:widowControl/>
+        <w:suppressLineNumbers w:val="0"/>
+        <w:pBdr>
+          <w:top w:val="none" w:color="auto" w:sz="0" w:space="0"/>
+          <w:left w:val="none" w:color="auto" w:sz="0" w:space="0"/>
+          <w:bottom w:val="none" w:color="auto" w:sz="0" w:space="0"/>
+          <w:right w:val="none" w:color="auto" w:sz="0" w:space="0"/>
+        </w:pBdr>
+        <w:shd w:val="clear" w:fill="FEFEF2"/>
+        <w:spacing w:before="150" w:beforeAutospacing="0" w:after="150" w:afterAutospacing="0" w:line="23" w:lineRule="atLeast"/>
+        <w:ind w:left="0" w:right="0" w:firstLine="0"/>
+        <w:jc w:val="left"/>
+        <w:rPr>
+          <w:rFonts w:hint="default" w:ascii="Verdana" w:hAnsi="Verdana" w:cs="Verdana"/>
+          <w:i w:val="0"/>
+          <w:caps w:val="0"/>
+          <w:color w:val="000000"/>
+          <w:spacing w:val="0"/>
+          <w:sz w:val="19"/>
+          <w:szCs w:val="19"/>
+        </w:rPr>
+      </w:pPr>
+      <w:r>
+        <w:rPr>
+          <w:rFonts w:hint="default" w:ascii="Verdana" w:hAnsi="Verdana" w:cs="Verdana"/>
+          <w:i w:val="0"/>
+          <w:caps w:val="0"/>
+          <w:color w:val="000000"/>
+          <w:spacing w:val="0"/>
+          <w:sz w:val="19"/>
+          <w:szCs w:val="19"/>
+          <w:bdr w:val="none" w:color="auto" w:sz="0" w:space="0"/>
+          <w:shd w:val="clear" w:fill="FEFEF2"/>
+        </w:rPr>
+        <w:t>3.官网是 </w:t>
+      </w:r>
+      <w:r>
+        <w:rPr>
+          <w:rFonts w:hint="default" w:ascii="Verdana" w:hAnsi="Verdana" w:cs="Verdana"/>
+          <w:i w:val="0"/>
+          <w:caps w:val="0"/>
+          <w:color w:val="075DB3"/>
+          <w:spacing w:val="0"/>
+          <w:sz w:val="19"/>
+          <w:szCs w:val="19"/>
+          <w:u w:val="single"/>
+          <w:bdr w:val="none" w:color="auto" w:sz="0" w:space="0"/>
+          <w:shd w:val="clear" w:fill="FEFEF2"/>
+        </w:rPr>
+        <w:fldChar w:fldCharType="begin"/>
+      </w:r>
+      <w:r>
+        <w:rPr>
+          <w:rFonts w:hint="default" w:ascii="Verdana" w:hAnsi="Verdana" w:cs="Verdana"/>
+          <w:i w:val="0"/>
+          <w:caps w:val="0"/>
+          <w:color w:val="075DB3"/>
+          <w:spacing w:val="0"/>
+          <w:sz w:val="19"/>
+          <w:szCs w:val="19"/>
+          <w:u w:val="single"/>
+          <w:bdr w:val="none" w:color="auto" w:sz="0" w:space="0"/>
+          <w:shd w:val="clear" w:fill="FEFEF2"/>
+        </w:rPr>
+        <w:instrText xml:space="preserve"> HYPERLINK "https://webwareforpython.github.io/DBUtils/" </w:instrText>
+      </w:r>
+      <w:r>
+        <w:rPr>
+          <w:rFonts w:hint="default" w:ascii="Verdana" w:hAnsi="Verdana" w:cs="Verdana"/>
+          <w:i w:val="0"/>
+          <w:caps w:val="0"/>
+          <w:color w:val="075DB3"/>
+          <w:spacing w:val="0"/>
+          <w:sz w:val="19"/>
+          <w:szCs w:val="19"/>
+          <w:u w:val="single"/>
+          <w:bdr w:val="none" w:color="auto" w:sz="0" w:space="0"/>
+          <w:shd w:val="clear" w:fill="FEFEF2"/>
+        </w:rPr>
+        <w:fldChar w:fldCharType="separate"/>
+      </w:r>
+      <w:r>
+        <w:rPr>
+          <w:rStyle w:val="9"/>
+          <w:rFonts w:hint="default" w:ascii="Verdana" w:hAnsi="Verdana" w:cs="Verdana"/>
+          <w:i w:val="0"/>
+          <w:caps w:val="0"/>
+          <w:color w:val="075DB3"/>
+          <w:spacing w:val="0"/>
+          <w:sz w:val="19"/>
+          <w:szCs w:val="19"/>
+          <w:u w:val="single"/>
+          <w:bdr w:val="none" w:color="auto" w:sz="0" w:space="0"/>
+          <w:shd w:val="clear" w:fill="FEFEF2"/>
+        </w:rPr>
+        <w:t>https://webwareforpython.github.io/DBUtils/</w:t>
+      </w:r>
+      <w:r>
+        <w:rPr>
+          <w:rFonts w:hint="default" w:ascii="Verdana" w:hAnsi="Verdana" w:cs="Verdana"/>
+          <w:i w:val="0"/>
+          <w:caps w:val="0"/>
+          <w:color w:val="075DB3"/>
+          <w:spacing w:val="0"/>
+          <w:sz w:val="19"/>
+          <w:szCs w:val="19"/>
+          <w:u w:val="single"/>
+          <w:bdr w:val="none" w:color="auto" w:sz="0" w:space="0"/>
+          <w:shd w:val="clear" w:fill="FEFEF2"/>
+        </w:rPr>
+        <w:fldChar w:fldCharType="end"/>
       </w:r>
     </w:p>
     <w:p>
@@ -1801,24 +2828,9 @@
           <w:spacing w:val="0"/>
           <w:sz w:val="24"/>
           <w:szCs w:val="24"/>
-          <w:bdr w:val="none" w:color="auto" w:sz="0" w:space="0"/>
           <w:shd w:val="clear" w:fill="F5F5F5"/>
         </w:rPr>
       </w:pPr>
-      <w:r>
-        <w:rPr>
-          <w:rFonts w:hint="default" w:ascii="Courier New" w:hAnsi="Courier New" w:cs="Courier New"/>
-          <w:i w:val="0"/>
-          <w:caps w:val="0"/>
-          <w:color w:val="008000"/>
-          <w:spacing w:val="0"/>
-          <w:sz w:val="24"/>
-          <w:szCs w:val="24"/>
-          <w:bdr w:val="none" w:color="auto" w:sz="0" w:space="0"/>
-          <w:shd w:val="clear" w:fill="F5F5F5"/>
-        </w:rPr>
-        <w:t># 其他操作不用变,再去console一下window.navigator.webdriver就显示undefined了</w:t>
-      </w:r>
     </w:p>
     <w:p>
       <w:pPr>
@@ -1843,7 +2855,6 @@
           <w:spacing w:val="0"/>
           <w:sz w:val="24"/>
           <w:szCs w:val="24"/>
-          <w:bdr w:val="none" w:color="auto" w:sz="0" w:space="0"/>
           <w:shd w:val="clear" w:fill="F5F5F5"/>
         </w:rPr>
       </w:pPr>
@@ -1871,12 +2882,9 @@
           <w:spacing w:val="0"/>
           <w:sz w:val="24"/>
           <w:szCs w:val="24"/>
-          <w:bdr w:val="none" w:color="auto" w:sz="0" w:space="0"/>
           <w:shd w:val="clear" w:fill="F5F5F5"/>
         </w:rPr>
       </w:pPr>
-      <w:bookmarkStart w:id="0" w:name="_GoBack"/>
-      <w:bookmarkEnd w:id="0"/>
     </w:p>
     <w:p>
       <w:pPr>
@@ -1993,7 +3001,7 @@
     <w:lsdException w:unhideWhenUsed="0" w:uiPriority="0" w:semiHidden="0" w:name="Body Text Indent 2"/>
     <w:lsdException w:unhideWhenUsed="0" w:uiPriority="0" w:semiHidden="0" w:name="Body Text Indent 3"/>
     <w:lsdException w:unhideWhenUsed="0" w:uiPriority="0" w:semiHidden="0" w:name="Block Text"/>
-    <w:lsdException w:unhideWhenUsed="0" w:uiPriority="0" w:semiHidden="0" w:name="Hyperlink"/>
+    <w:lsdException w:qFormat="1" w:unhideWhenUsed="0" w:uiPriority="0" w:semiHidden="0" w:name="Hyperlink"/>
     <w:lsdException w:unhideWhenUsed="0" w:uiPriority="0" w:semiHidden="0" w:name="FollowedHyperlink"/>
     <w:lsdException w:qFormat="1" w:unhideWhenUsed="0" w:uiPriority="0" w:semiHidden="0" w:name="Strong"/>
     <w:lsdException w:qFormat="1" w:unhideWhenUsed="0" w:uiPriority="0" w:semiHidden="0" w:name="Emphasis"/>
@@ -2212,13 +3220,13 @@
       <w:lang w:val="en-US" w:eastAsia="zh-CN" w:bidi="ar"/>
     </w:rPr>
   </w:style>
-  <w:style w:type="character" w:default="1" w:styleId="5">
+  <w:style w:type="character" w:default="1" w:styleId="7">
     <w:name w:val="Default Paragraph Font"/>
     <w:semiHidden/>
     <w:qFormat/>
     <w:uiPriority w:val="0"/>
   </w:style>
-  <w:style w:type="table" w:default="1" w:styleId="8">
+  <w:style w:type="table" w:default="1" w:styleId="6">
     <w:name w:val="Normal Table"/>
     <w:semiHidden/>
     <w:qFormat/>
@@ -2266,22 +3274,47 @@
       <w:lang w:val="en-US" w:eastAsia="zh-CN" w:bidi="ar"/>
     </w:rPr>
   </w:style>
-  <w:style w:type="character" w:styleId="6">
+  <w:style w:type="paragraph" w:styleId="5">
+    <w:name w:val="Normal (Web)"/>
+    <w:basedOn w:val="1"/>
+    <w:uiPriority w:val="0"/>
+    <w:pPr>
+      <w:spacing w:before="0" w:beforeAutospacing="1" w:after="0" w:afterAutospacing="1"/>
+      <w:ind w:left="0" w:right="0"/>
+      <w:jc w:val="left"/>
+    </w:pPr>
+    <w:rPr>
+      <w:kern w:val="0"/>
+      <w:sz w:val="24"/>
+      <w:lang w:val="en-US" w:eastAsia="zh-CN" w:bidi="ar"/>
+    </w:rPr>
+  </w:style>
+  <w:style w:type="character" w:styleId="8">
     <w:name w:val="Strong"/>
-    <w:basedOn w:val="5"/>
+    <w:basedOn w:val="7"/>
     <w:qFormat/>
     <w:uiPriority w:val="0"/>
     <w:rPr>
       <w:b/>
     </w:rPr>
   </w:style>
-  <w:style w:type="character" w:styleId="7">
+  <w:style w:type="character" w:styleId="9">
     <w:name w:val="Hyperlink"/>
-    <w:basedOn w:val="5"/>
+    <w:basedOn w:val="7"/>
+    <w:qFormat/>
     <w:uiPriority w:val="0"/>
     <w:rPr>
       <w:color w:val="0000FF"/>
       <w:u w:val="single"/>
+    </w:rPr>
+  </w:style>
+  <w:style w:type="character" w:styleId="10">
+    <w:name w:val="HTML Code"/>
+    <w:basedOn w:val="7"/>
+    <w:uiPriority w:val="0"/>
+    <w:rPr>
+      <w:rFonts w:ascii="Courier New" w:hAnsi="Courier New"/>
+      <w:sz w:val="20"/>
     </w:rPr>
   </w:style>
 </w:styles>
